--- a/Лабы/МИОСиП/MIOSP1.docx
+++ b/Лабы/МИОСиП/MIOSP1.docx
@@ -1,499 +1,538 @@
 
 <file path=word/document.xml><?xml version="1.0" encoding="utf-8"?>
-<w:document xmlns:ve="http://schemas.openxmlformats.org/markup-compatibility/2006" xmlns:o="urn:schemas-microsoft-com:office:office" xmlns:r="http://schemas.openxmlformats.org/officeDocument/2006/relationships" xmlns:m="http://schemas.openxmlformats.org/officeDocument/2006/math" xmlns:v="urn:schemas-microsoft-com:vml" xmlns:wp="http://schemas.openxmlformats.org/drawingml/2006/wordprocessingDrawing" xmlns:w10="urn:schemas-microsoft-com:office:word" xmlns:w="http://schemas.openxmlformats.org/wordprocessingml/2006/main" xmlns:wne="http://schemas.microsoft.com/office/word/2006/wordml">
+<w:document xmlns:wpc="http://schemas.microsoft.com/office/word/2010/wordprocessingCanvas" xmlns:mc="http://schemas.openxmlformats.org/markup-compatibility/2006" xmlns:o="urn:schemas-microsoft-com:office:office" xmlns:r="http://schemas.openxmlformats.org/officeDocument/2006/relationships" xmlns:m="http://schemas.openxmlformats.org/officeDocument/2006/math" xmlns:v="urn:schemas-microsoft-com:vml" xmlns:wp14="http://schemas.microsoft.com/office/word/2010/wordprocessingDrawing" xmlns:wp="http://schemas.openxmlformats.org/drawingml/2006/wordprocessingDrawing" xmlns:w10="urn:schemas-microsoft-com:office:word" xmlns:w="http://schemas.openxmlformats.org/wordprocessingml/2006/main" xmlns:w14="http://schemas.microsoft.com/office/word/2010/wordml" xmlns:wpg="http://schemas.microsoft.com/office/word/2010/wordprocessingGroup" xmlns:wpi="http://schemas.microsoft.com/office/word/2010/wordprocessingInk" xmlns:wne="http://schemas.microsoft.com/office/word/2006/wordml" xmlns:wps="http://schemas.microsoft.com/office/word/2010/wordprocessingShape" mc:Ignorable="w14 wp14">
   <w:body>
     <w:p>
       <w:pPr>
-        <w:spacing w:line="360" w:lineRule="auto"/>
-        <w:ind w:firstLine="0"/>
+        <w:pStyle w:val="af0"/>
         <w:jc w:val="center"/>
         <w:rPr>
-          <w:rFonts w:eastAsia="Calibri" w:cs="Times New Roman"/>
-          <w:szCs w:val="28"/>
-        </w:rPr>
-      </w:pPr>
-      <w:r>
-        <w:rPr>
-          <w:rFonts w:eastAsia="Calibri" w:cs="Times New Roman"/>
-          <w:szCs w:val="28"/>
-        </w:rPr>
-        <w:t xml:space="preserve">Министерство образования и науки </w:t>
-      </w:r>
-      <w:r>
-        <w:rPr>
-          <w:rFonts w:cs="Times New Roman"/>
-          <w:szCs w:val="28"/>
-        </w:rPr>
-        <w:t>Российской Федерации</w:t>
-      </w:r>
-    </w:p>
-    <w:p>
-      <w:pPr>
-        <w:spacing w:line="360" w:lineRule="auto"/>
-        <w:ind w:firstLine="0"/>
-        <w:jc w:val="center"/>
-        <w:rPr>
-          <w:rFonts w:eastAsia="Calibri" w:cs="Times New Roman"/>
-          <w:sz w:val="22"/>
-          <w:szCs w:val="22"/>
-        </w:rPr>
-      </w:pPr>
-      <w:r>
-        <w:rPr>
-          <w:rFonts w:eastAsia="Calibri" w:cs="Times New Roman"/>
-          <w:szCs w:val="28"/>
-        </w:rPr>
-        <w:t xml:space="preserve">Севастопольский </w:t>
-      </w:r>
-      <w:r>
-        <w:rPr>
-          <w:rFonts w:eastAsia="Calibri" w:cs="Times New Roman"/>
-          <w:szCs w:val="28"/>
-        </w:rPr>
-        <w:t>государственный</w:t>
-      </w:r>
-      <w:r>
-        <w:rPr>
-          <w:rFonts w:eastAsia="Calibri" w:cs="Times New Roman"/>
-          <w:szCs w:val="28"/>
-        </w:rPr>
-        <w:t xml:space="preserve"> университет</w:t>
-      </w:r>
-    </w:p>
-    <w:p>
-      <w:pPr>
-        <w:spacing w:line="360" w:lineRule="auto"/>
-        <w:rPr>
-          <w:rFonts w:cs="Times New Roman"/>
-        </w:rPr>
-      </w:pPr>
-    </w:p>
-    <w:p>
-      <w:pPr>
-        <w:spacing w:line="360" w:lineRule="auto"/>
-        <w:rPr>
-          <w:rFonts w:eastAsia="Calibri" w:cs="Times New Roman"/>
-        </w:rPr>
-      </w:pPr>
-    </w:p>
-    <w:p>
-      <w:pPr>
-        <w:spacing w:line="360" w:lineRule="auto"/>
-        <w:jc w:val="right"/>
-        <w:rPr>
-          <w:rFonts w:eastAsia="Calibri" w:cs="Times New Roman"/>
-        </w:rPr>
-      </w:pPr>
-    </w:p>
-    <w:p>
-      <w:pPr>
-        <w:spacing w:line="360" w:lineRule="auto"/>
-        <w:jc w:val="right"/>
-        <w:rPr>
-          <w:rFonts w:eastAsia="Calibri" w:cs="Times New Roman"/>
-        </w:rPr>
-      </w:pPr>
-    </w:p>
-    <w:p>
-      <w:pPr>
-        <w:spacing w:line="360" w:lineRule="auto"/>
-        <w:jc w:val="right"/>
-        <w:rPr>
-          <w:rFonts w:eastAsia="Calibri" w:cs="Times New Roman"/>
-          <w:sz w:val="44"/>
-          <w:szCs w:val="44"/>
-        </w:rPr>
-      </w:pPr>
-      <w:r>
-        <w:rPr>
-          <w:rFonts w:eastAsia="Calibri" w:cs="Times New Roman"/>
-        </w:rPr>
-        <w:t>Кафедра ИС</w:t>
-      </w:r>
-    </w:p>
-    <w:p>
-      <w:pPr>
+          <w:color w:val="000000"/>
+          <w:sz w:val="27"/>
+          <w:szCs w:val="27"/>
+        </w:rPr>
+      </w:pPr>
+      <w:r>
+        <w:rPr>
+          <w:color w:val="000000"/>
+          <w:sz w:val="27"/>
+          <w:szCs w:val="27"/>
+        </w:rPr>
+        <w:t>МИНИСТЕРСТВО ОБРАЗОВАНИЯ И НАУКИ РОССИЙСКОЙ ФЕДЕРАЦИИ</w:t>
+      </w:r>
+    </w:p>
+    <w:p>
+      <w:pPr>
+        <w:pStyle w:val="af0"/>
         <w:spacing w:line="360" w:lineRule="auto"/>
         <w:jc w:val="center"/>
         <w:rPr>
-          <w:rFonts w:eastAsia="Calibri" w:cs="Times New Roman"/>
-          <w:szCs w:val="28"/>
-        </w:rPr>
-      </w:pPr>
-    </w:p>
-    <w:p>
-      <w:pPr>
-        <w:spacing w:line="360" w:lineRule="auto"/>
+          <w:color w:val="000000"/>
+          <w:sz w:val="27"/>
+          <w:szCs w:val="27"/>
+        </w:rPr>
+      </w:pPr>
+      <w:r>
+        <w:rPr>
+          <w:color w:val="000000"/>
+          <w:sz w:val="27"/>
+          <w:szCs w:val="27"/>
+        </w:rPr>
+        <w:t>Федеральное автономное бюджетное образовательное учреждение высшего образования</w:t>
+      </w:r>
+    </w:p>
+    <w:p>
+      <w:pPr>
+        <w:pStyle w:val="af0"/>
         <w:jc w:val="center"/>
         <w:rPr>
-          <w:rFonts w:eastAsia="Calibri" w:cs="Times New Roman"/>
-          <w:szCs w:val="28"/>
-        </w:rPr>
-      </w:pPr>
-    </w:p>
-    <w:p>
-      <w:pPr>
-        <w:spacing w:line="360" w:lineRule="auto"/>
+          <w:color w:val="000000"/>
+          <w:sz w:val="27"/>
+          <w:szCs w:val="27"/>
+        </w:rPr>
+      </w:pPr>
+      <w:r>
+        <w:rPr>
+          <w:color w:val="000000"/>
+          <w:sz w:val="27"/>
+          <w:szCs w:val="27"/>
+        </w:rPr>
+        <w:t>Севастопольский государственный университет</w:t>
+      </w:r>
+    </w:p>
+    <w:p>
+      <w:pPr>
+        <w:pStyle w:val="af0"/>
         <w:jc w:val="center"/>
         <w:rPr>
-          <w:rFonts w:eastAsia="Calibri" w:cs="Times New Roman"/>
-          <w:szCs w:val="28"/>
-        </w:rPr>
-      </w:pPr>
-    </w:p>
-    <w:p>
-      <w:pPr>
-        <w:spacing w:line="360" w:lineRule="auto"/>
+          <w:color w:val="000000"/>
+          <w:sz w:val="27"/>
+          <w:szCs w:val="27"/>
+        </w:rPr>
+      </w:pPr>
+      <w:r>
+        <w:rPr>
+          <w:color w:val="000000"/>
+          <w:sz w:val="27"/>
+          <w:szCs w:val="27"/>
+        </w:rPr>
+        <w:t>кафедра Информационных систем</w:t>
+      </w:r>
+    </w:p>
+    <w:p>
+      <w:pPr>
+        <w:pStyle w:val="af0"/>
         <w:jc w:val="center"/>
         <w:rPr>
-          <w:rFonts w:eastAsia="Calibri" w:cs="Times New Roman"/>
-          <w:szCs w:val="28"/>
-        </w:rPr>
-      </w:pPr>
-    </w:p>
-    <w:p>
-      <w:pPr>
-        <w:spacing w:line="360" w:lineRule="auto"/>
-        <w:ind w:firstLine="0"/>
+          <w:b/>
+          <w:color w:val="000000"/>
+          <w:sz w:val="27"/>
+          <w:szCs w:val="27"/>
+        </w:rPr>
+      </w:pPr>
+      <w:r>
+        <w:rPr>
+          <w:b/>
+          <w:color w:val="000000"/>
+          <w:sz w:val="27"/>
+          <w:szCs w:val="27"/>
+        </w:rPr>
+        <w:t>Лисянский Александр Игоревич</w:t>
+      </w:r>
+    </w:p>
+    <w:p>
+      <w:pPr>
+        <w:pStyle w:val="af0"/>
         <w:jc w:val="center"/>
         <w:rPr>
-          <w:rFonts w:eastAsia="Calibri" w:cs="Times New Roman"/>
-          <w:sz w:val="32"/>
-          <w:szCs w:val="32"/>
-        </w:rPr>
-      </w:pPr>
-      <w:r>
-        <w:rPr>
-          <w:rFonts w:eastAsia="Calibri" w:cs="Times New Roman"/>
-          <w:sz w:val="32"/>
-          <w:szCs w:val="32"/>
-        </w:rPr>
-        <w:t>Отчёт</w:t>
-      </w:r>
-    </w:p>
-    <w:p>
-      <w:pPr>
-        <w:spacing w:line="360" w:lineRule="auto"/>
-        <w:ind w:firstLine="0"/>
+          <w:color w:val="000000"/>
+          <w:sz w:val="27"/>
+          <w:szCs w:val="27"/>
+        </w:rPr>
+      </w:pPr>
+      <w:r>
+        <w:rPr>
+          <w:color w:val="000000"/>
+          <w:sz w:val="27"/>
+          <w:szCs w:val="27"/>
+        </w:rPr>
+        <w:t>Институт информационных технологий и управления в технических системах</w:t>
+      </w:r>
+    </w:p>
+    <w:p>
+      <w:pPr>
+        <w:pStyle w:val="af0"/>
         <w:jc w:val="center"/>
         <w:rPr>
-          <w:rFonts w:cs="Times New Roman"/>
-          <w:sz w:val="32"/>
-          <w:szCs w:val="32"/>
-        </w:rPr>
-      </w:pPr>
-      <w:r>
-        <w:rPr>
-          <w:rFonts w:cs="Times New Roman"/>
-          <w:sz w:val="32"/>
-          <w:szCs w:val="32"/>
-        </w:rPr>
-        <w:t xml:space="preserve">по </w:t>
-      </w:r>
-      <w:r>
-        <w:rPr>
-          <w:rFonts w:cs="Times New Roman"/>
-          <w:sz w:val="32"/>
-          <w:szCs w:val="32"/>
-        </w:rPr>
-        <w:t>лабораторной работе №1</w:t>
-      </w:r>
-    </w:p>
-    <w:p>
-      <w:pPr>
-        <w:spacing w:line="360" w:lineRule="auto"/>
-        <w:ind w:firstLine="0"/>
+          <w:color w:val="000000"/>
+          <w:sz w:val="27"/>
+          <w:szCs w:val="27"/>
+        </w:rPr>
+      </w:pPr>
+      <w:r>
+        <w:rPr>
+          <w:color w:val="000000"/>
+          <w:sz w:val="27"/>
+          <w:szCs w:val="27"/>
+        </w:rPr>
+        <w:t>курс 2 группа И</w:t>
+      </w:r>
+      <w:proofErr w:type="gramStart"/>
+      <w:r>
+        <w:rPr>
+          <w:color w:val="000000"/>
+          <w:sz w:val="27"/>
+          <w:szCs w:val="27"/>
+        </w:rPr>
+        <w:t>C</w:t>
+      </w:r>
+      <w:proofErr w:type="gramEnd"/>
+      <w:r>
+        <w:rPr>
+          <w:color w:val="000000"/>
+          <w:sz w:val="27"/>
+          <w:szCs w:val="27"/>
+        </w:rPr>
+        <w:t>/м-2</w:t>
+      </w:r>
+      <w:r>
+        <w:rPr>
+          <w:color w:val="000000"/>
+          <w:sz w:val="27"/>
+          <w:szCs w:val="27"/>
+        </w:rPr>
+        <w:t>1(о)</w:t>
+      </w:r>
+    </w:p>
+    <w:p>
+      <w:pPr>
+        <w:pStyle w:val="af0"/>
         <w:jc w:val="center"/>
         <w:rPr>
-          <w:rFonts w:eastAsia="Calibri" w:cs="Times New Roman"/>
-          <w:sz w:val="32"/>
-          <w:szCs w:val="32"/>
-        </w:rPr>
-      </w:pPr>
-      <w:r>
-        <w:rPr>
-          <w:rFonts w:cs="Times New Roman"/>
-          <w:sz w:val="32"/>
-          <w:szCs w:val="32"/>
-        </w:rPr>
-        <w:t>дисциплины «</w:t>
-      </w:r>
-      <w:r>
-        <w:rPr>
-          <w:sz w:val="32"/>
+          <w:color w:val="000000"/>
+          <w:sz w:val="27"/>
+          <w:szCs w:val="27"/>
+        </w:rPr>
+      </w:pPr>
+      <w:r>
+        <w:rPr>
+          <w:color w:val="000000"/>
+          <w:sz w:val="27"/>
+          <w:szCs w:val="27"/>
+        </w:rPr>
+        <w:t>09.04.02 Информационные системы и технологии</w:t>
+      </w:r>
+    </w:p>
+    <w:p>
+      <w:pPr>
+        <w:pStyle w:val="af0"/>
+        <w:jc w:val="center"/>
+        <w:rPr>
+          <w:color w:val="000000"/>
+          <w:sz w:val="27"/>
+          <w:szCs w:val="27"/>
+        </w:rPr>
+      </w:pPr>
+    </w:p>
+    <w:p>
+      <w:pPr>
+        <w:pStyle w:val="af0"/>
+        <w:spacing w:before="0" w:beforeAutospacing="0" w:after="0" w:afterAutospacing="0" w:line="360" w:lineRule="auto"/>
+        <w:jc w:val="center"/>
+        <w:rPr>
+          <w:color w:val="000000"/>
+          <w:sz w:val="27"/>
+          <w:szCs w:val="27"/>
+        </w:rPr>
+      </w:pPr>
+      <w:r>
+        <w:rPr>
+          <w:color w:val="000000"/>
+          <w:sz w:val="27"/>
+          <w:szCs w:val="27"/>
+        </w:rPr>
+        <w:t>Лабораторная работа №</w:t>
+      </w:r>
+      <w:r>
+        <w:rPr>
+          <w:color w:val="000000"/>
+          <w:sz w:val="27"/>
+          <w:szCs w:val="27"/>
+        </w:rPr>
+        <w:t>1</w:t>
+      </w:r>
+    </w:p>
+    <w:p>
+      <w:pPr>
+        <w:pStyle w:val="af0"/>
+        <w:spacing w:before="0" w:beforeAutospacing="0" w:after="0" w:afterAutospacing="0" w:line="360" w:lineRule="auto"/>
+        <w:jc w:val="center"/>
+        <w:rPr>
+          <w:color w:val="000000"/>
+          <w:sz w:val="27"/>
+          <w:szCs w:val="27"/>
+        </w:rPr>
+      </w:pPr>
+      <w:r>
+        <w:rPr>
+          <w:color w:val="000000"/>
+          <w:sz w:val="27"/>
+          <w:szCs w:val="27"/>
+        </w:rPr>
+        <w:t>по дисциплине «</w:t>
+      </w:r>
+      <w:r>
+        <w:rPr>
+          <w:sz w:val="28"/>
         </w:rPr>
         <w:t>Методы информационной оптимизации систем и процессов</w:t>
       </w:r>
       <w:r>
         <w:rPr>
-          <w:rFonts w:cs="Times New Roman"/>
-          <w:sz w:val="32"/>
-          <w:szCs w:val="32"/>
+          <w:color w:val="000000"/>
+          <w:sz w:val="27"/>
+          <w:szCs w:val="27"/>
         </w:rPr>
         <w:t>»</w:t>
       </w:r>
     </w:p>
     <w:p>
       <w:pPr>
-        <w:pStyle w:val="a5"/>
-        <w:spacing w:line="360" w:lineRule="auto"/>
-        <w:rPr>
-          <w:sz w:val="32"/>
-        </w:rPr>
-      </w:pPr>
-      <w:r>
-        <w:rPr>
-          <w:rFonts w:eastAsia="Calibri"/>
-          <w:sz w:val="32"/>
-          <w:szCs w:val="32"/>
-        </w:rPr>
-        <w:t>на тему «</w:t>
-      </w:r>
-      <w:r>
-        <w:rPr>
-          <w:sz w:val="32"/>
+        <w:pStyle w:val="af0"/>
+        <w:spacing w:before="0" w:beforeAutospacing="0" w:after="0" w:afterAutospacing="0" w:line="360" w:lineRule="auto"/>
+        <w:jc w:val="center"/>
+        <w:rPr>
+          <w:color w:val="000000"/>
+          <w:sz w:val="27"/>
+          <w:szCs w:val="27"/>
+        </w:rPr>
+      </w:pPr>
+      <w:r>
+        <w:rPr>
+          <w:color w:val="000000"/>
+          <w:sz w:val="27"/>
+          <w:szCs w:val="27"/>
+        </w:rPr>
+        <w:t>«</w:t>
+      </w:r>
+      <w:r>
+        <w:rPr>
+          <w:sz w:val="28"/>
         </w:rPr>
         <w:t>Исследование энтропии одиночных отсчетов случайных последовательностей</w:t>
       </w:r>
       <w:r>
         <w:rPr>
-          <w:bCs/>
-          <w:color w:val="000000"/>
-          <w:sz w:val="32"/>
-          <w:szCs w:val="32"/>
+          <w:color w:val="000000"/>
+          <w:sz w:val="27"/>
+          <w:szCs w:val="27"/>
         </w:rPr>
         <w:t>»</w:t>
       </w:r>
     </w:p>
     <w:p>
       <w:pPr>
-        <w:pStyle w:val="a3"/>
-        <w:spacing w:line="360" w:lineRule="auto"/>
-        <w:jc w:val="right"/>
-        <w:rPr>
-          <w:rFonts w:ascii="Times New Roman" w:hAnsi="Times New Roman"/>
-        </w:rPr>
-      </w:pPr>
-    </w:p>
-    <w:p>
-      <w:pPr>
-        <w:pStyle w:val="a3"/>
-        <w:spacing w:line="360" w:lineRule="auto"/>
-        <w:ind w:firstLine="4536"/>
-        <w:rPr>
-          <w:rFonts w:ascii="Times New Roman" w:hAnsi="Times New Roman"/>
-        </w:rPr>
-      </w:pPr>
-    </w:p>
-    <w:p>
-      <w:pPr>
-        <w:pStyle w:val="a3"/>
-        <w:spacing w:line="360" w:lineRule="auto"/>
-        <w:ind w:firstLine="4536"/>
-        <w:rPr>
-          <w:rFonts w:ascii="Times New Roman" w:hAnsi="Times New Roman"/>
-        </w:rPr>
-      </w:pPr>
-    </w:p>
-    <w:p>
-      <w:pPr>
-        <w:pStyle w:val="a3"/>
-        <w:spacing w:line="360" w:lineRule="auto"/>
-        <w:ind w:firstLine="4536"/>
-        <w:rPr>
-          <w:rFonts w:ascii="Times New Roman" w:hAnsi="Times New Roman"/>
-          <w:sz w:val="24"/>
-          <w:szCs w:val="24"/>
-        </w:rPr>
-      </w:pPr>
-    </w:p>
-    <w:p>
-      <w:pPr>
-        <w:pStyle w:val="a3"/>
-        <w:spacing w:line="360" w:lineRule="auto"/>
-        <w:ind w:firstLine="4820"/>
-        <w:rPr>
-          <w:rFonts w:ascii="Times New Roman" w:hAnsi="Times New Roman"/>
-          <w:sz w:val="24"/>
-          <w:szCs w:val="24"/>
-        </w:rPr>
-      </w:pPr>
-      <w:r>
-        <w:rPr>
-          <w:rFonts w:ascii="Times New Roman" w:hAnsi="Times New Roman"/>
-          <w:sz w:val="24"/>
-          <w:szCs w:val="24"/>
-        </w:rPr>
-        <w:t>Выполнил:</w:t>
-      </w:r>
-    </w:p>
-    <w:p>
-      <w:pPr>
-        <w:pStyle w:val="a3"/>
-        <w:spacing w:line="360" w:lineRule="auto"/>
-        <w:ind w:firstLine="4820"/>
-        <w:rPr>
-          <w:rFonts w:ascii="Times New Roman" w:hAnsi="Times New Roman"/>
-          <w:sz w:val="24"/>
-          <w:szCs w:val="24"/>
-        </w:rPr>
-      </w:pPr>
-      <w:r>
-        <w:rPr>
-          <w:rFonts w:ascii="Times New Roman" w:hAnsi="Times New Roman"/>
-          <w:sz w:val="24"/>
-          <w:szCs w:val="24"/>
-        </w:rPr>
-        <w:t>Ст. гр. И</w:t>
-      </w:r>
-      <w:r>
-        <w:rPr>
-          <w:rFonts w:ascii="Times New Roman" w:hAnsi="Times New Roman"/>
-          <w:sz w:val="24"/>
-          <w:szCs w:val="24"/>
-        </w:rPr>
-        <w:t>С/м-21о</w:t>
-      </w:r>
-      <w:r>
-        <w:rPr>
-          <w:rFonts w:ascii="Times New Roman" w:hAnsi="Times New Roman"/>
-          <w:sz w:val="24"/>
-          <w:szCs w:val="24"/>
-        </w:rPr>
+        <w:pStyle w:val="af0"/>
+        <w:rPr>
+          <w:color w:val="000000"/>
+          <w:sz w:val="27"/>
+          <w:szCs w:val="27"/>
+        </w:rPr>
+      </w:pPr>
+    </w:p>
+    <w:p>
+      <w:pPr>
+        <w:pStyle w:val="af0"/>
+        <w:jc w:val="center"/>
+        <w:rPr>
+          <w:color w:val="000000"/>
+          <w:sz w:val="27"/>
+          <w:szCs w:val="27"/>
+        </w:rPr>
+      </w:pPr>
+    </w:p>
+    <w:p>
+      <w:pPr>
+        <w:pStyle w:val="af0"/>
+        <w:jc w:val="center"/>
+        <w:rPr>
+          <w:color w:val="000000"/>
+          <w:sz w:val="27"/>
+          <w:szCs w:val="27"/>
+        </w:rPr>
+      </w:pPr>
+    </w:p>
+    <w:p>
+      <w:pPr>
+        <w:pStyle w:val="af0"/>
+        <w:tabs>
+          <w:tab w:val="left" w:pos="5954"/>
+        </w:tabs>
+        <w:jc w:val="center"/>
+        <w:rPr>
+          <w:color w:val="000000"/>
+          <w:sz w:val="27"/>
+          <w:szCs w:val="27"/>
+        </w:rPr>
+      </w:pPr>
+      <w:r>
+        <w:rPr>
+          <w:color w:val="000000"/>
+          <w:sz w:val="27"/>
+          <w:szCs w:val="27"/>
+        </w:rPr>
+        <w:t xml:space="preserve">Отметка о зачёте _______________________ </w:t>
+      </w:r>
+      <w:r>
+        <w:rPr>
+          <w:color w:val="000000"/>
+          <w:sz w:val="27"/>
+          <w:szCs w:val="27"/>
+        </w:rPr>
+        <w:tab/>
+        <w:t>_____________</w:t>
+      </w:r>
+    </w:p>
+    <w:p>
+      <w:pPr>
+        <w:pStyle w:val="af0"/>
+        <w:tabs>
+          <w:tab w:val="left" w:pos="6096"/>
+        </w:tabs>
+        <w:jc w:val="center"/>
+        <w:rPr>
+          <w:color w:val="000000"/>
+          <w:sz w:val="27"/>
+          <w:szCs w:val="27"/>
+        </w:rPr>
+      </w:pPr>
+      <w:r>
+        <w:rPr>
+          <w:color w:val="000000"/>
+          <w:sz w:val="27"/>
+          <w:szCs w:val="27"/>
+        </w:rPr>
+        <w:tab/>
+        <w:t>(дата)</w:t>
+      </w:r>
+    </w:p>
+    <w:p>
+      <w:pPr>
+        <w:pStyle w:val="af0"/>
+        <w:rPr>
+          <w:color w:val="000000"/>
+          <w:sz w:val="27"/>
+          <w:szCs w:val="27"/>
+        </w:rPr>
+      </w:pPr>
+      <w:r>
+        <w:rPr>
+          <w:color w:val="000000"/>
+          <w:sz w:val="27"/>
+          <w:szCs w:val="27"/>
+        </w:rPr>
+        <w:t>Руководитель практикума</w:t>
+      </w:r>
+    </w:p>
+    <w:p>
+      <w:pPr>
+        <w:pStyle w:val="af0"/>
+        <w:tabs>
+          <w:tab w:val="left" w:pos="3969"/>
+          <w:tab w:val="left" w:pos="6521"/>
+        </w:tabs>
+        <w:rPr>
+          <w:color w:val="000000"/>
+          <w:sz w:val="27"/>
+          <w:szCs w:val="27"/>
+        </w:rPr>
+      </w:pPr>
+      <w:r>
+        <w:rPr>
+          <w:color w:val="000000"/>
+          <w:sz w:val="27"/>
+          <w:szCs w:val="27"/>
+        </w:rPr>
+        <w:tab/>
         <w:t xml:space="preserve"> </w:t>
       </w:r>
-      <w:proofErr w:type="spellStart"/>
-      <w:r>
-        <w:rPr>
-          <w:rFonts w:ascii="Times New Roman" w:hAnsi="Times New Roman"/>
-          <w:sz w:val="24"/>
-          <w:szCs w:val="24"/>
-        </w:rPr>
-        <w:t>Дядюшенко</w:t>
-      </w:r>
-      <w:proofErr w:type="spellEnd"/>
-      <w:r>
-        <w:rPr>
-          <w:rFonts w:ascii="Times New Roman" w:hAnsi="Times New Roman"/>
-          <w:sz w:val="24"/>
-          <w:szCs w:val="24"/>
-        </w:rPr>
-        <w:t xml:space="preserve"> С.Е.</w:t>
-      </w:r>
-    </w:p>
-    <w:p>
-      <w:pPr>
-        <w:pStyle w:val="a3"/>
-        <w:spacing w:line="360" w:lineRule="auto"/>
-        <w:ind w:firstLine="4820"/>
-        <w:rPr>
-          <w:rFonts w:ascii="Times New Roman" w:hAnsi="Times New Roman"/>
-          <w:sz w:val="24"/>
-          <w:szCs w:val="24"/>
-        </w:rPr>
-      </w:pPr>
-      <w:r>
-        <w:rPr>
-          <w:rFonts w:ascii="Times New Roman" w:hAnsi="Times New Roman"/>
-          <w:sz w:val="24"/>
-          <w:szCs w:val="24"/>
-        </w:rPr>
-        <w:t>Проверил:</w:t>
-      </w:r>
-    </w:p>
-    <w:p>
-      <w:pPr>
-        <w:pStyle w:val="a3"/>
-        <w:spacing w:line="360" w:lineRule="auto"/>
-        <w:ind w:firstLine="4820"/>
-        <w:rPr>
-          <w:rFonts w:ascii="Times New Roman" w:hAnsi="Times New Roman"/>
-          <w:sz w:val="24"/>
-          <w:szCs w:val="24"/>
-        </w:rPr>
-      </w:pPr>
-      <w:r>
-        <w:rPr>
-          <w:rFonts w:ascii="Times New Roman" w:hAnsi="Times New Roman"/>
-          <w:sz w:val="24"/>
-          <w:szCs w:val="24"/>
-        </w:rPr>
-        <w:t>Строганов В.А.</w:t>
-      </w:r>
-    </w:p>
-    <w:p>
-      <w:pPr>
-        <w:spacing w:line="360" w:lineRule="auto"/>
+      <w:r>
+        <w:rPr>
+          <w:color w:val="000000"/>
+          <w:sz w:val="27"/>
+          <w:szCs w:val="27"/>
+        </w:rPr>
+        <w:tab/>
+      </w:r>
+      <w:r>
+        <w:rPr>
+          <w:color w:val="000000"/>
+          <w:sz w:val="27"/>
+          <w:szCs w:val="27"/>
+        </w:rPr>
+        <w:tab/>
+      </w:r>
+    </w:p>
+    <w:p>
+      <w:pPr>
+        <w:pStyle w:val="af0"/>
+        <w:tabs>
+          <w:tab w:val="left" w:pos="3969"/>
+          <w:tab w:val="left" w:pos="6521"/>
+        </w:tabs>
+        <w:rPr>
+          <w:color w:val="000000"/>
+          <w:sz w:val="27"/>
+          <w:szCs w:val="27"/>
+        </w:rPr>
+      </w:pPr>
+      <w:r>
+        <w:rPr>
+          <w:color w:val="000000"/>
+          <w:sz w:val="27"/>
+          <w:szCs w:val="27"/>
+        </w:rPr>
+        <w:t xml:space="preserve"> (должность) </w:t>
+      </w:r>
+      <w:r>
+        <w:rPr>
+          <w:color w:val="000000"/>
+          <w:sz w:val="27"/>
+          <w:szCs w:val="27"/>
+        </w:rPr>
+        <w:tab/>
+        <w:t xml:space="preserve">(подпись) </w:t>
+      </w:r>
+      <w:r>
+        <w:rPr>
+          <w:color w:val="000000"/>
+          <w:sz w:val="27"/>
+          <w:szCs w:val="27"/>
+        </w:rPr>
+        <w:tab/>
+        <w:t>(инициалы, фам</w:t>
+      </w:r>
+      <w:r>
+        <w:rPr>
+          <w:rStyle w:val="10"/>
+        </w:rPr>
+        <w:t>или</w:t>
+      </w:r>
+      <w:r>
+        <w:rPr>
+          <w:color w:val="000000"/>
+          <w:sz w:val="27"/>
+          <w:szCs w:val="27"/>
+        </w:rPr>
+        <w:t>я)</w:t>
+      </w:r>
+    </w:p>
+    <w:p>
+      <w:pPr>
+        <w:pStyle w:val="af0"/>
         <w:jc w:val="center"/>
         <w:rPr>
-          <w:rFonts w:eastAsia="Calibri" w:cs="Times New Roman"/>
-          <w:sz w:val="22"/>
-          <w:szCs w:val="22"/>
-        </w:rPr>
-      </w:pPr>
-    </w:p>
-    <w:p>
-      <w:pPr>
-        <w:spacing w:line="360" w:lineRule="auto"/>
+          <w:color w:val="000000"/>
+          <w:sz w:val="27"/>
+          <w:szCs w:val="27"/>
+        </w:rPr>
+      </w:pPr>
+    </w:p>
+    <w:p>
+      <w:pPr>
+        <w:pStyle w:val="af0"/>
+        <w:spacing w:before="0" w:beforeAutospacing="0" w:after="0" w:afterAutospacing="0"/>
         <w:jc w:val="center"/>
         <w:rPr>
-          <w:rFonts w:eastAsia="Calibri" w:cs="Times New Roman"/>
-        </w:rPr>
-      </w:pPr>
-    </w:p>
-    <w:p>
-      <w:pPr>
-        <w:spacing w:line="360" w:lineRule="auto"/>
-        <w:ind w:firstLine="0"/>
+          <w:color w:val="000000"/>
+          <w:sz w:val="27"/>
+          <w:szCs w:val="27"/>
+        </w:rPr>
+      </w:pPr>
+    </w:p>
+    <w:p>
+      <w:pPr>
+        <w:pStyle w:val="af0"/>
         <w:jc w:val="center"/>
         <w:rPr>
-          <w:rFonts w:eastAsia="Calibri" w:cs="Times New Roman"/>
-        </w:rPr>
-      </w:pPr>
-    </w:p>
-    <w:p>
-      <w:pPr>
-        <w:spacing w:line="360" w:lineRule="auto"/>
-        <w:ind w:firstLine="0"/>
-        <w:jc w:val="center"/>
-        <w:rPr>
-          <w:rFonts w:eastAsia="Calibri" w:cs="Times New Roman"/>
-        </w:rPr>
-      </w:pPr>
-    </w:p>
-    <w:p>
-      <w:pPr>
-        <w:spacing w:line="360" w:lineRule="auto"/>
-        <w:ind w:firstLine="0"/>
-        <w:jc w:val="center"/>
-        <w:rPr>
-          <w:rFonts w:eastAsia="Calibri" w:cs="Times New Roman"/>
-        </w:rPr>
-      </w:pPr>
-      <w:r>
-        <w:rPr>
-          <w:rFonts w:eastAsia="Calibri" w:cs="Times New Roman"/>
-        </w:rPr>
-        <w:t>Севастополь</w:t>
-      </w:r>
-    </w:p>
-    <w:p>
-      <w:pPr>
-        <w:ind w:firstLine="0"/>
-        <w:jc w:val="center"/>
-        <w:rPr>
-          <w:rFonts w:eastAsia="Calibri" w:cs="Times New Roman"/>
-        </w:rPr>
-      </w:pPr>
-      <w:r>
-        <w:rPr>
-          <w:rFonts w:eastAsia="Calibri" w:cs="Times New Roman"/>
-        </w:rPr>
-        <w:t>201</w:t>
-      </w:r>
-      <w:r>
-        <w:rPr>
-          <w:rFonts w:eastAsia="Calibri" w:cs="Times New Roman"/>
+          <w:color w:val="000000"/>
+          <w:sz w:val="27"/>
+          <w:szCs w:val="27"/>
+        </w:rPr>
+      </w:pPr>
+      <w:r>
+        <w:rPr>
+          <w:color w:val="000000"/>
+          <w:sz w:val="27"/>
+          <w:szCs w:val="27"/>
+        </w:rPr>
+        <w:t>Севастополь 201</w:t>
+      </w:r>
+      <w:r>
+        <w:rPr>
+          <w:color w:val="000000"/>
+          <w:sz w:val="27"/>
+          <w:szCs w:val="27"/>
         </w:rPr>
         <w:t>7</w:t>
       </w:r>
@@ -512,6 +551,8 @@
           <w:szCs w:val="28"/>
         </w:rPr>
       </w:pPr>
+      <w:bookmarkStart w:id="0" w:name="_GoBack"/>
+      <w:bookmarkEnd w:id="0"/>
       <w:r>
         <w:rPr>
           <w:rFonts w:cs="Times New Roman"/>
@@ -645,10 +686,10 @@
             <v:path o:extrusionok="f" gradientshapeok="t" o:connecttype="rect"/>
             <o:lock v:ext="edit" aspectratio="t"/>
           </v:shapetype>
-          <v:shape id="_x0000_i1025" type="#_x0000_t75" style="width:57.75pt;height:15.9pt" o:ole="">
-            <v:imagedata r:id="rId7" o:title=""/>
+          <v:shape id="_x0000_i1025" type="#_x0000_t75" style="width:57.75pt;height:15.75pt" o:ole="">
+            <v:imagedata r:id="rId8" o:title=""/>
           </v:shape>
-          <o:OLEObject Type="Embed" ProgID="Equation.DSMT4" ShapeID="_x0000_i1025" DrawAspect="Content" ObjectID="_1292287473" r:id="rId8"/>
+          <o:OLEObject Type="Embed" ProgID="Equation.DSMT4" ShapeID="_x0000_i1025" DrawAspect="Content" ObjectID="_1574855534" r:id="rId9"/>
         </w:object>
       </w:r>
       <w:r>
@@ -895,6 +936,7 @@
           <w:szCs w:val="28"/>
         </w:rPr>
       </w:pPr>
+      <w:proofErr w:type="gramStart"/>
       <w:r>
         <w:rPr>
           <w:rFonts w:cs="Times New Roman"/>
@@ -923,31 +965,16 @@
           <w:rFonts w:cs="Times New Roman"/>
           <w:szCs w:val="28"/>
         </w:rPr>
-        <w:t xml:space="preserve"> (чтобы избежать интервалов с нулевым вхождением </w:t>
-      </w:r>
-      <w:proofErr w:type="gramStart"/>
-      <w:r>
-        <w:rPr>
-          <w:rFonts w:cs="Times New Roman"/>
-          <w:szCs w:val="28"/>
-        </w:rPr>
-        <w:t>значения, выходящие за определённый порог отбрасываются</w:t>
+        <w:t xml:space="preserve"> (чтобы избежать интервалов с нулевым вхождением значения, выходящие за определённый порог отбрасываются)</w:t>
+      </w:r>
+      <w:r>
+        <w:rPr>
+          <w:rFonts w:cs="Times New Roman"/>
+          <w:szCs w:val="28"/>
+        </w:rPr>
+        <w:t>, построение гистограмм и нахождение соответствующий интервалов, расчёт значений энтропии и количества информации и построение графиков их зависимости от отношения величины кванта к среднеквадратическому отклонению сгенерированного массива.</w:t>
       </w:r>
       <w:proofErr w:type="gramEnd"/>
-      <w:r>
-        <w:rPr>
-          <w:rFonts w:cs="Times New Roman"/>
-          <w:szCs w:val="28"/>
-        </w:rPr>
-        <w:t>)</w:t>
-      </w:r>
-      <w:r>
-        <w:rPr>
-          <w:rFonts w:cs="Times New Roman"/>
-          <w:szCs w:val="28"/>
-        </w:rPr>
-        <w:t>, построение гистограмм и нахождение соответствующий интервалов, расчёт значений энтропии и количества информации и построение графиков их зависимости от отношения величины кванта к среднеквадратическому отклонению сгенерированного массива.</w:t>
-      </w:r>
     </w:p>
     <w:p>
       <w:pPr>
@@ -1099,20 +1126,45 @@
         <w:rPr>
           <w:rFonts w:cs="Times New Roman"/>
           <w:szCs w:val="28"/>
-        </w:rPr>
-      </w:pPr>
-      <w:r>
-        <w:rPr>
-          <w:rFonts w:cs="Times New Roman"/>
-          <w:szCs w:val="28"/>
-        </w:rPr>
-        <w:t xml:space="preserve">Текст функции </w:t>
+          <w:lang w:val="en-US"/>
+        </w:rPr>
+      </w:pPr>
+      <w:r>
+        <w:rPr>
+          <w:rFonts w:cs="Times New Roman"/>
+          <w:szCs w:val="28"/>
+        </w:rPr>
+        <w:t>Текст</w:t>
+      </w:r>
+      <w:r>
+        <w:rPr>
+          <w:rFonts w:cs="Times New Roman"/>
+          <w:szCs w:val="28"/>
+          <w:lang w:val="en-US"/>
+        </w:rPr>
+        <w:t xml:space="preserve"> </w:t>
+      </w:r>
+      <w:r>
+        <w:rPr>
+          <w:rFonts w:cs="Times New Roman"/>
+          <w:szCs w:val="28"/>
+        </w:rPr>
+        <w:t>функции</w:t>
+      </w:r>
+      <w:r>
+        <w:rPr>
+          <w:rFonts w:cs="Times New Roman"/>
+          <w:szCs w:val="28"/>
+          <w:lang w:val="en-US"/>
+        </w:rPr>
+        <w:t xml:space="preserve"> </w:t>
       </w:r>
       <w:proofErr w:type="spellStart"/>
       <w:r>
         <w:rPr>
           <w:rFonts w:cs="Times New Roman"/>
           <w:szCs w:val="28"/>
+          <w:lang w:val="en-US"/>
         </w:rPr>
         <w:t>compute_enthropy</w:t>
       </w:r>
@@ -1121,6 +1173,7 @@
         <w:rPr>
           <w:rFonts w:cs="Times New Roman"/>
           <w:szCs w:val="28"/>
+          <w:lang w:val="en-US"/>
         </w:rPr>
         <w:t>:</w:t>
       </w:r>
@@ -1131,77 +1184,715 @@
         <w:rPr>
           <w:rFonts w:ascii="Courier New" w:hAnsi="Courier New" w:cs="Courier New"/>
           <w:sz w:val="24"/>
-        </w:rPr>
-      </w:pPr>
+          <w:lang w:val="en-US"/>
+        </w:rPr>
+      </w:pPr>
+      <w:proofErr w:type="gramStart"/>
+      <w:r>
+        <w:rPr>
+          <w:rFonts w:ascii="Courier New" w:hAnsi="Courier New" w:cs="Courier New"/>
+          <w:sz w:val="24"/>
+          <w:lang w:val="en-US"/>
+        </w:rPr>
+        <w:t>function</w:t>
+      </w:r>
+      <w:proofErr w:type="gramEnd"/>
+      <w:r>
+        <w:rPr>
+          <w:rFonts w:ascii="Courier New" w:hAnsi="Courier New" w:cs="Courier New"/>
+          <w:sz w:val="24"/>
+          <w:lang w:val="en-US"/>
+        </w:rPr>
+        <w:t xml:space="preserve"> [h, s, q, </w:t>
+      </w:r>
       <w:proofErr w:type="spellStart"/>
       <w:r>
         <w:rPr>
           <w:rFonts w:ascii="Courier New" w:hAnsi="Courier New" w:cs="Courier New"/>
           <w:sz w:val="24"/>
-        </w:rPr>
-        <w:t>function</w:t>
+          <w:lang w:val="en-US"/>
+        </w:rPr>
+        <w:t>i</w:t>
       </w:r>
       <w:proofErr w:type="spellEnd"/>
       <w:r>
         <w:rPr>
           <w:rFonts w:ascii="Courier New" w:hAnsi="Courier New" w:cs="Courier New"/>
           <w:sz w:val="24"/>
-        </w:rPr>
-        <w:t xml:space="preserve"> [</w:t>
+          <w:lang w:val="en-US"/>
+        </w:rPr>
+        <w:t xml:space="preserve">] = </w:t>
       </w:r>
       <w:proofErr w:type="spellStart"/>
       <w:r>
         <w:rPr>
           <w:rFonts w:ascii="Courier New" w:hAnsi="Courier New" w:cs="Courier New"/>
           <w:sz w:val="24"/>
-        </w:rPr>
-        <w:t>h</w:t>
+          <w:lang w:val="en-US"/>
+        </w:rPr>
+        <w:t>compute_enthropy</w:t>
       </w:r>
       <w:proofErr w:type="spellEnd"/>
       <w:r>
         <w:rPr>
           <w:rFonts w:ascii="Courier New" w:hAnsi="Courier New" w:cs="Courier New"/>
           <w:sz w:val="24"/>
-        </w:rPr>
-        <w:t xml:space="preserve">, </w:t>
+          <w:lang w:val="en-US"/>
+        </w:rPr>
+        <w:t>(x, n)</w:t>
+      </w:r>
+    </w:p>
+    <w:p>
+      <w:pPr>
+        <w:ind w:firstLine="851"/>
+        <w:rPr>
+          <w:rFonts w:ascii="Courier New" w:hAnsi="Courier New" w:cs="Courier New"/>
+          <w:sz w:val="24"/>
+          <w:lang w:val="en-US"/>
+        </w:rPr>
+      </w:pPr>
+      <w:r>
+        <w:rPr>
+          <w:rFonts w:ascii="Courier New" w:hAnsi="Courier New" w:cs="Courier New"/>
+          <w:sz w:val="24"/>
+          <w:lang w:val="en-US"/>
+        </w:rPr>
+        <w:t xml:space="preserve">    [n1, x01] = </w:t>
       </w:r>
       <w:proofErr w:type="spellStart"/>
       <w:r>
         <w:rPr>
           <w:rFonts w:ascii="Courier New" w:hAnsi="Courier New" w:cs="Courier New"/>
           <w:sz w:val="24"/>
-        </w:rPr>
-        <w:t>s</w:t>
+          <w:lang w:val="en-US"/>
+        </w:rPr>
+        <w:t>hist</w:t>
       </w:r>
       <w:proofErr w:type="spellEnd"/>
       <w:r>
         <w:rPr>
           <w:rFonts w:ascii="Courier New" w:hAnsi="Courier New" w:cs="Courier New"/>
           <w:sz w:val="24"/>
-        </w:rPr>
-        <w:t xml:space="preserve">, </w:t>
+          <w:lang w:val="en-US"/>
+        </w:rPr>
+        <w:t>(x, n);</w:t>
+      </w:r>
+    </w:p>
+    <w:p>
+      <w:pPr>
+        <w:ind w:firstLine="851"/>
+        <w:rPr>
+          <w:rFonts w:ascii="Courier New" w:hAnsi="Courier New" w:cs="Courier New"/>
+          <w:sz w:val="24"/>
+          <w:lang w:val="en-US"/>
+        </w:rPr>
+      </w:pPr>
+      <w:r>
+        <w:rPr>
+          <w:rFonts w:ascii="Courier New" w:hAnsi="Courier New" w:cs="Courier New"/>
+          <w:sz w:val="24"/>
+          <w:lang w:val="en-US"/>
+        </w:rPr>
+        <w:t xml:space="preserve">    </w:t>
+      </w:r>
+      <w:proofErr w:type="gramStart"/>
+      <w:r>
+        <w:rPr>
+          <w:rFonts w:ascii="Courier New" w:hAnsi="Courier New" w:cs="Courier New"/>
+          <w:sz w:val="24"/>
+          <w:lang w:val="en-US"/>
+        </w:rPr>
+        <w:t>figure</w:t>
+      </w:r>
+      <w:proofErr w:type="gramEnd"/>
+      <w:r>
+        <w:rPr>
+          <w:rFonts w:ascii="Courier New" w:hAnsi="Courier New" w:cs="Courier New"/>
+          <w:sz w:val="24"/>
+          <w:lang w:val="en-US"/>
+        </w:rPr>
+        <w:t>;</w:t>
+      </w:r>
+    </w:p>
+    <w:p>
+      <w:pPr>
+        <w:ind w:firstLine="851"/>
+        <w:rPr>
+          <w:rFonts w:ascii="Courier New" w:hAnsi="Courier New" w:cs="Courier New"/>
+          <w:sz w:val="24"/>
+          <w:lang w:val="en-US"/>
+        </w:rPr>
+      </w:pPr>
+      <w:r>
+        <w:rPr>
+          <w:rFonts w:ascii="Courier New" w:hAnsi="Courier New" w:cs="Courier New"/>
+          <w:sz w:val="24"/>
+          <w:lang w:val="en-US"/>
+        </w:rPr>
+        <w:t xml:space="preserve">    </w:t>
       </w:r>
       <w:proofErr w:type="spellStart"/>
-      <w:r>
-        <w:rPr>
-          <w:rFonts w:ascii="Courier New" w:hAnsi="Courier New" w:cs="Courier New"/>
-          <w:sz w:val="24"/>
-        </w:rPr>
-        <w:t>q</w:t>
+      <w:proofErr w:type="gramStart"/>
+      <w:r>
+        <w:rPr>
+          <w:rFonts w:ascii="Courier New" w:hAnsi="Courier New" w:cs="Courier New"/>
+          <w:sz w:val="24"/>
+          <w:lang w:val="en-US"/>
+        </w:rPr>
+        <w:t>hist</w:t>
       </w:r>
       <w:proofErr w:type="spellEnd"/>
       <w:r>
         <w:rPr>
           <w:rFonts w:ascii="Courier New" w:hAnsi="Courier New" w:cs="Courier New"/>
           <w:sz w:val="24"/>
-        </w:rPr>
-        <w:t xml:space="preserve">, </w:t>
+          <w:lang w:val="en-US"/>
+        </w:rPr>
+        <w:t>(</w:t>
+      </w:r>
+      <w:proofErr w:type="gramEnd"/>
+      <w:r>
+        <w:rPr>
+          <w:rFonts w:ascii="Courier New" w:hAnsi="Courier New" w:cs="Courier New"/>
+          <w:sz w:val="24"/>
+          <w:lang w:val="en-US"/>
+        </w:rPr>
+        <w:t>x, n);</w:t>
+      </w:r>
+    </w:p>
+    <w:p>
+      <w:pPr>
+        <w:ind w:firstLine="851"/>
+        <w:rPr>
+          <w:rFonts w:ascii="Courier New" w:hAnsi="Courier New" w:cs="Courier New"/>
+          <w:sz w:val="24"/>
+          <w:lang w:val="en-US"/>
+        </w:rPr>
+      </w:pPr>
+      <w:r>
+        <w:rPr>
+          <w:rFonts w:ascii="Courier New" w:hAnsi="Courier New" w:cs="Courier New"/>
+          <w:sz w:val="24"/>
+          <w:lang w:val="en-US"/>
+        </w:rPr>
+        <w:t xml:space="preserve">    P1 = n1 / length(x);</w:t>
+      </w:r>
+    </w:p>
+    <w:p>
+      <w:pPr>
+        <w:ind w:firstLine="851"/>
+        <w:rPr>
+          <w:rFonts w:ascii="Courier New" w:hAnsi="Courier New" w:cs="Courier New"/>
+          <w:sz w:val="24"/>
+          <w:lang w:val="en-US"/>
+        </w:rPr>
+      </w:pPr>
+      <w:r>
+        <w:rPr>
+          <w:rFonts w:ascii="Courier New" w:hAnsi="Courier New" w:cs="Courier New"/>
+          <w:sz w:val="24"/>
+          <w:lang w:val="en-US"/>
+        </w:rPr>
+        <w:t xml:space="preserve">    h = - (P1 * (</w:t>
+      </w:r>
+      <w:proofErr w:type="gramStart"/>
+      <w:r>
+        <w:rPr>
+          <w:rFonts w:ascii="Courier New" w:hAnsi="Courier New" w:cs="Courier New"/>
+          <w:sz w:val="24"/>
+          <w:lang w:val="en-US"/>
+        </w:rPr>
+        <w:t>log2(</w:t>
+      </w:r>
+      <w:proofErr w:type="gramEnd"/>
+      <w:r>
+        <w:rPr>
+          <w:rFonts w:ascii="Courier New" w:hAnsi="Courier New" w:cs="Courier New"/>
+          <w:sz w:val="24"/>
+          <w:lang w:val="en-US"/>
+        </w:rPr>
+        <w:t>P1)'));</w:t>
+      </w:r>
+    </w:p>
+    <w:p>
+      <w:pPr>
+        <w:ind w:firstLine="851"/>
+        <w:rPr>
+          <w:rFonts w:ascii="Courier New" w:hAnsi="Courier New" w:cs="Courier New"/>
+          <w:sz w:val="24"/>
+          <w:lang w:val="en-US"/>
+        </w:rPr>
+      </w:pPr>
+      <w:r>
+        <w:rPr>
+          <w:rFonts w:ascii="Courier New" w:hAnsi="Courier New" w:cs="Courier New"/>
+          <w:sz w:val="24"/>
+          <w:lang w:val="en-US"/>
+        </w:rPr>
+        <w:t xml:space="preserve">    s = </w:t>
       </w:r>
       <w:proofErr w:type="spellStart"/>
-      <w:r>
-        <w:rPr>
-          <w:rFonts w:ascii="Courier New" w:hAnsi="Courier New" w:cs="Courier New"/>
-          <w:sz w:val="24"/>
+      <w:proofErr w:type="gramStart"/>
+      <w:r>
+        <w:rPr>
+          <w:rFonts w:ascii="Courier New" w:hAnsi="Courier New" w:cs="Courier New"/>
+          <w:sz w:val="24"/>
+          <w:lang w:val="en-US"/>
+        </w:rPr>
+        <w:t>std</w:t>
+      </w:r>
+      <w:proofErr w:type="spellEnd"/>
+      <w:r>
+        <w:rPr>
+          <w:rFonts w:ascii="Courier New" w:hAnsi="Courier New" w:cs="Courier New"/>
+          <w:sz w:val="24"/>
+          <w:lang w:val="en-US"/>
+        </w:rPr>
+        <w:t>(</w:t>
+      </w:r>
+      <w:proofErr w:type="gramEnd"/>
+      <w:r>
+        <w:rPr>
+          <w:rFonts w:ascii="Courier New" w:hAnsi="Courier New" w:cs="Courier New"/>
+          <w:sz w:val="24"/>
+          <w:lang w:val="en-US"/>
+        </w:rPr>
+        <w:t>x);</w:t>
+      </w:r>
+    </w:p>
+    <w:p>
+      <w:pPr>
+        <w:ind w:firstLine="851"/>
+        <w:rPr>
+          <w:rFonts w:ascii="Courier New" w:hAnsi="Courier New" w:cs="Courier New"/>
+          <w:sz w:val="24"/>
+          <w:lang w:val="en-US"/>
+        </w:rPr>
+      </w:pPr>
+      <w:r>
+        <w:rPr>
+          <w:rFonts w:ascii="Courier New" w:hAnsi="Courier New" w:cs="Courier New"/>
+          <w:sz w:val="24"/>
+          <w:lang w:val="en-US"/>
+        </w:rPr>
+        <w:t xml:space="preserve">    q = (max(x) - min(x)) / n;</w:t>
+      </w:r>
+    </w:p>
+    <w:p>
+      <w:pPr>
+        <w:ind w:firstLine="851"/>
+        <w:rPr>
+          <w:rFonts w:ascii="Courier New" w:hAnsi="Courier New" w:cs="Courier New"/>
+          <w:sz w:val="24"/>
+        </w:rPr>
+      </w:pPr>
+      <w:r>
+        <w:rPr>
+          <w:rFonts w:ascii="Courier New" w:hAnsi="Courier New" w:cs="Courier New"/>
+          <w:sz w:val="24"/>
+          <w:lang w:val="en-US"/>
+        </w:rPr>
+        <w:t xml:space="preserve">    </w:t>
+      </w:r>
+      <w:r>
+        <w:rPr>
+          <w:rFonts w:ascii="Courier New" w:hAnsi="Courier New" w:cs="Courier New"/>
+          <w:sz w:val="24"/>
+        </w:rPr>
+        <w:t>i = (1 / 2) * log2(1 + (12 * s) / (q ^ 2));</w:t>
+      </w:r>
+    </w:p>
+    <w:p>
+      <w:pPr>
+        <w:ind w:firstLine="851"/>
+        <w:rPr>
+          <w:rFonts w:cs="Times New Roman"/>
+          <w:szCs w:val="28"/>
+        </w:rPr>
+      </w:pPr>
+      <w:proofErr w:type="spellStart"/>
+      <w:r>
+        <w:rPr>
+          <w:rFonts w:ascii="Courier New" w:hAnsi="Courier New" w:cs="Courier New"/>
+          <w:sz w:val="24"/>
+        </w:rPr>
+        <w:t>end</w:t>
+      </w:r>
+      <w:proofErr w:type="spellEnd"/>
+      <w:r>
+        <w:rPr>
+          <w:rFonts w:ascii="Courier New" w:hAnsi="Courier New" w:cs="Courier New"/>
+          <w:sz w:val="24"/>
+        </w:rPr>
+        <w:cr/>
+      </w:r>
+    </w:p>
+    <w:p>
+      <w:pPr>
+        <w:spacing w:line="360" w:lineRule="auto"/>
+        <w:ind w:firstLine="851"/>
+        <w:rPr>
+          <w:rFonts w:cs="Times New Roman"/>
+          <w:szCs w:val="28"/>
+        </w:rPr>
+      </w:pPr>
+      <w:r>
+        <w:rPr>
+          <w:rFonts w:cs="Times New Roman"/>
+          <w:szCs w:val="28"/>
+        </w:rPr>
+        <w:t>Текст основного сценария:</w:t>
+      </w:r>
+    </w:p>
+    <w:p>
+      <w:pPr>
+        <w:ind w:firstLine="851"/>
+        <w:rPr>
+          <w:rFonts w:ascii="Courier New" w:hAnsi="Courier New" w:cs="Courier New"/>
+          <w:sz w:val="24"/>
+          <w:lang w:val="en-US"/>
+        </w:rPr>
+      </w:pPr>
+      <w:proofErr w:type="gramStart"/>
+      <w:r>
+        <w:rPr>
+          <w:rFonts w:ascii="Courier New" w:hAnsi="Courier New" w:cs="Courier New"/>
+          <w:sz w:val="24"/>
+          <w:lang w:val="en-US"/>
+        </w:rPr>
+        <w:t>close</w:t>
+      </w:r>
+      <w:proofErr w:type="gramEnd"/>
+      <w:r>
+        <w:rPr>
+          <w:rFonts w:ascii="Courier New" w:hAnsi="Courier New" w:cs="Courier New"/>
+          <w:sz w:val="24"/>
+          <w:lang w:val="en-US"/>
+        </w:rPr>
+        <w:t xml:space="preserve"> all;</w:t>
+      </w:r>
+    </w:p>
+    <w:p>
+      <w:pPr>
+        <w:ind w:firstLine="851"/>
+        <w:rPr>
+          <w:rFonts w:ascii="Courier New" w:hAnsi="Courier New" w:cs="Courier New"/>
+          <w:sz w:val="24"/>
+          <w:lang w:val="en-US"/>
+        </w:rPr>
+      </w:pPr>
+      <w:proofErr w:type="gramStart"/>
+      <w:r>
+        <w:rPr>
+          <w:rFonts w:ascii="Courier New" w:hAnsi="Courier New" w:cs="Courier New"/>
+          <w:sz w:val="24"/>
+          <w:lang w:val="en-US"/>
+        </w:rPr>
+        <w:t>clear</w:t>
+      </w:r>
+      <w:proofErr w:type="gramEnd"/>
+      <w:r>
+        <w:rPr>
+          <w:rFonts w:ascii="Courier New" w:hAnsi="Courier New" w:cs="Courier New"/>
+          <w:sz w:val="24"/>
+          <w:lang w:val="en-US"/>
+        </w:rPr>
+        <w:t xml:space="preserve"> all;</w:t>
+      </w:r>
+      <w:r>
+        <w:rPr>
+          <w:rFonts w:ascii="Courier New" w:hAnsi="Courier New" w:cs="Courier New"/>
+          <w:sz w:val="24"/>
+          <w:lang w:val="en-US"/>
+        </w:rPr>
+        <w:cr/>
+      </w:r>
+    </w:p>
+    <w:p>
+      <w:pPr>
+        <w:ind w:firstLine="851"/>
+        <w:rPr>
+          <w:rFonts w:ascii="Courier New" w:hAnsi="Courier New" w:cs="Courier New"/>
+          <w:sz w:val="24"/>
+          <w:lang w:val="en-US"/>
+        </w:rPr>
+      </w:pPr>
+      <w:proofErr w:type="gramStart"/>
+      <w:r>
+        <w:rPr>
+          <w:rFonts w:ascii="Courier New" w:hAnsi="Courier New" w:cs="Courier New"/>
+          <w:sz w:val="24"/>
+          <w:lang w:val="en-US"/>
+        </w:rPr>
+        <w:t>mu</w:t>
+      </w:r>
+      <w:proofErr w:type="gramEnd"/>
+      <w:r>
+        <w:rPr>
+          <w:rFonts w:ascii="Courier New" w:hAnsi="Courier New" w:cs="Courier New"/>
+          <w:sz w:val="24"/>
+          <w:lang w:val="en-US"/>
+        </w:rPr>
+        <w:t xml:space="preserve"> = 0.5;</w:t>
+      </w:r>
+    </w:p>
+    <w:p>
+      <w:pPr>
+        <w:ind w:firstLine="851"/>
+        <w:rPr>
+          <w:rFonts w:ascii="Courier New" w:hAnsi="Courier New" w:cs="Courier New"/>
+          <w:sz w:val="24"/>
+          <w:lang w:val="en-US"/>
+        </w:rPr>
+      </w:pPr>
+      <w:r>
+        <w:rPr>
+          <w:rFonts w:ascii="Courier New" w:hAnsi="Courier New" w:cs="Courier New"/>
+          <w:sz w:val="24"/>
+          <w:lang w:val="en-US"/>
+        </w:rPr>
+        <w:t>N = 10000;</w:t>
+      </w:r>
+      <w:r>
+        <w:rPr>
+          <w:rFonts w:ascii="Courier New" w:hAnsi="Courier New" w:cs="Courier New"/>
+          <w:sz w:val="24"/>
+          <w:lang w:val="en-US"/>
+        </w:rPr>
+        <w:cr/>
+      </w:r>
+    </w:p>
+    <w:p>
+      <w:pPr>
+        <w:ind w:firstLine="851"/>
+        <w:rPr>
+          <w:rFonts w:ascii="Courier New" w:hAnsi="Courier New" w:cs="Courier New"/>
+          <w:sz w:val="24"/>
+          <w:lang w:val="en-US"/>
+        </w:rPr>
+      </w:pPr>
+      <w:r>
+        <w:rPr>
+          <w:rFonts w:ascii="Courier New" w:hAnsi="Courier New" w:cs="Courier New"/>
+          <w:sz w:val="24"/>
+          <w:lang w:val="en-US"/>
+        </w:rPr>
+        <w:t xml:space="preserve">x = </w:t>
+      </w:r>
+      <w:proofErr w:type="spellStart"/>
+      <w:proofErr w:type="gramStart"/>
+      <w:r>
+        <w:rPr>
+          <w:rFonts w:ascii="Courier New" w:hAnsi="Courier New" w:cs="Courier New"/>
+          <w:sz w:val="24"/>
+          <w:lang w:val="en-US"/>
+        </w:rPr>
+        <w:t>exprnd</w:t>
+      </w:r>
+      <w:proofErr w:type="spellEnd"/>
+      <w:r>
+        <w:rPr>
+          <w:rFonts w:ascii="Courier New" w:hAnsi="Courier New" w:cs="Courier New"/>
+          <w:sz w:val="24"/>
+          <w:lang w:val="en-US"/>
+        </w:rPr>
+        <w:t>(</w:t>
+      </w:r>
+      <w:proofErr w:type="gramEnd"/>
+      <w:r>
+        <w:rPr>
+          <w:rFonts w:ascii="Courier New" w:hAnsi="Courier New" w:cs="Courier New"/>
+          <w:sz w:val="24"/>
+          <w:lang w:val="en-US"/>
+        </w:rPr>
+        <w:t>mu, 1, N);</w:t>
+      </w:r>
+    </w:p>
+    <w:p>
+      <w:pPr>
+        <w:ind w:firstLine="851"/>
+        <w:rPr>
+          <w:rFonts w:ascii="Courier New" w:hAnsi="Courier New" w:cs="Courier New"/>
+          <w:sz w:val="24"/>
+          <w:lang w:val="en-US"/>
+        </w:rPr>
+      </w:pPr>
+      <w:r>
+        <w:rPr>
+          <w:rFonts w:ascii="Courier New" w:hAnsi="Courier New" w:cs="Courier New"/>
+          <w:sz w:val="24"/>
+          <w:lang w:val="en-US"/>
+        </w:rPr>
+        <w:t>x = x(x &lt; 3 * mu);</w:t>
+      </w:r>
+      <w:r>
+        <w:rPr>
+          <w:rFonts w:ascii="Courier New" w:hAnsi="Courier New" w:cs="Courier New"/>
+          <w:sz w:val="24"/>
+          <w:lang w:val="en-US"/>
+        </w:rPr>
+        <w:cr/>
+      </w:r>
+    </w:p>
+    <w:p>
+      <w:pPr>
+        <w:ind w:firstLine="851"/>
+        <w:rPr>
+          <w:rFonts w:ascii="Courier New" w:hAnsi="Courier New" w:cs="Courier New"/>
+          <w:sz w:val="24"/>
+          <w:lang w:val="en-US"/>
+        </w:rPr>
+      </w:pPr>
+      <w:r>
+        <w:rPr>
+          <w:rFonts w:ascii="Courier New" w:hAnsi="Courier New" w:cs="Courier New"/>
+          <w:sz w:val="24"/>
+          <w:lang w:val="en-US"/>
+        </w:rPr>
+        <w:t xml:space="preserve">n = </w:t>
+      </w:r>
+      <w:proofErr w:type="gramStart"/>
+      <w:r>
+        <w:rPr>
+          <w:rFonts w:ascii="Courier New" w:hAnsi="Courier New" w:cs="Courier New"/>
+          <w:sz w:val="24"/>
+          <w:lang w:val="en-US"/>
+        </w:rPr>
+        <w:t>10 :</w:t>
+      </w:r>
+      <w:proofErr w:type="gramEnd"/>
+      <w:r>
+        <w:rPr>
+          <w:rFonts w:ascii="Courier New" w:hAnsi="Courier New" w:cs="Courier New"/>
+          <w:sz w:val="24"/>
+          <w:lang w:val="en-US"/>
+        </w:rPr>
+        <w:t xml:space="preserve"> 10 : 50;</w:t>
+      </w:r>
+    </w:p>
+    <w:p>
+      <w:pPr>
+        <w:ind w:firstLine="851"/>
+        <w:rPr>
+          <w:rFonts w:ascii="Courier New" w:hAnsi="Courier New" w:cs="Courier New"/>
+          <w:sz w:val="24"/>
+          <w:lang w:val="en-US"/>
+        </w:rPr>
+      </w:pPr>
+      <w:r>
+        <w:rPr>
+          <w:rFonts w:ascii="Courier New" w:hAnsi="Courier New" w:cs="Courier New"/>
+          <w:sz w:val="24"/>
+          <w:lang w:val="en-US"/>
+        </w:rPr>
+        <w:t xml:space="preserve">h = </w:t>
+      </w:r>
+      <w:proofErr w:type="gramStart"/>
+      <w:r>
+        <w:rPr>
+          <w:rFonts w:ascii="Courier New" w:hAnsi="Courier New" w:cs="Courier New"/>
+          <w:sz w:val="24"/>
+          <w:lang w:val="en-US"/>
+        </w:rPr>
+        <w:t>zeros(</w:t>
+      </w:r>
+      <w:proofErr w:type="gramEnd"/>
+      <w:r>
+        <w:rPr>
+          <w:rFonts w:ascii="Courier New" w:hAnsi="Courier New" w:cs="Courier New"/>
+          <w:sz w:val="24"/>
+          <w:lang w:val="en-US"/>
+        </w:rPr>
+        <w:t>1, 5);</w:t>
+      </w:r>
+    </w:p>
+    <w:p>
+      <w:pPr>
+        <w:ind w:firstLine="851"/>
+        <w:rPr>
+          <w:rFonts w:ascii="Courier New" w:hAnsi="Courier New" w:cs="Courier New"/>
+          <w:sz w:val="24"/>
+          <w:lang w:val="en-US"/>
+        </w:rPr>
+      </w:pPr>
+      <w:r>
+        <w:rPr>
+          <w:rFonts w:ascii="Courier New" w:hAnsi="Courier New" w:cs="Courier New"/>
+          <w:sz w:val="24"/>
+          <w:lang w:val="en-US"/>
+        </w:rPr>
+        <w:t xml:space="preserve">s = </w:t>
+      </w:r>
+      <w:proofErr w:type="gramStart"/>
+      <w:r>
+        <w:rPr>
+          <w:rFonts w:ascii="Courier New" w:hAnsi="Courier New" w:cs="Courier New"/>
+          <w:sz w:val="24"/>
+          <w:lang w:val="en-US"/>
+        </w:rPr>
+        <w:t>zeros(</w:t>
+      </w:r>
+      <w:proofErr w:type="gramEnd"/>
+      <w:r>
+        <w:rPr>
+          <w:rFonts w:ascii="Courier New" w:hAnsi="Courier New" w:cs="Courier New"/>
+          <w:sz w:val="24"/>
+          <w:lang w:val="en-US"/>
+        </w:rPr>
+        <w:t>1, 5);</w:t>
+      </w:r>
+    </w:p>
+    <w:p>
+      <w:pPr>
+        <w:ind w:firstLine="851"/>
+        <w:rPr>
+          <w:rFonts w:ascii="Courier New" w:hAnsi="Courier New" w:cs="Courier New"/>
+          <w:sz w:val="24"/>
+          <w:lang w:val="en-US"/>
+        </w:rPr>
+      </w:pPr>
+      <w:r>
+        <w:rPr>
+          <w:rFonts w:ascii="Courier New" w:hAnsi="Courier New" w:cs="Courier New"/>
+          <w:sz w:val="24"/>
+          <w:lang w:val="en-US"/>
+        </w:rPr>
+        <w:t xml:space="preserve">q = </w:t>
+      </w:r>
+      <w:proofErr w:type="gramStart"/>
+      <w:r>
+        <w:rPr>
+          <w:rFonts w:ascii="Courier New" w:hAnsi="Courier New" w:cs="Courier New"/>
+          <w:sz w:val="24"/>
+          <w:lang w:val="en-US"/>
+        </w:rPr>
+        <w:t>zeros(</w:t>
+      </w:r>
+      <w:proofErr w:type="gramEnd"/>
+      <w:r>
+        <w:rPr>
+          <w:rFonts w:ascii="Courier New" w:hAnsi="Courier New" w:cs="Courier New"/>
+          <w:sz w:val="24"/>
+          <w:lang w:val="en-US"/>
+        </w:rPr>
+        <w:t>1, 5);</w:t>
+      </w:r>
+    </w:p>
+    <w:p>
+      <w:pPr>
+        <w:ind w:firstLine="851"/>
+        <w:rPr>
+          <w:rFonts w:ascii="Courier New" w:hAnsi="Courier New" w:cs="Courier New"/>
+          <w:sz w:val="24"/>
+          <w:lang w:val="en-US"/>
+        </w:rPr>
+      </w:pPr>
+      <w:proofErr w:type="spellStart"/>
+      <w:r>
+        <w:rPr>
+          <w:rFonts w:ascii="Courier New" w:hAnsi="Courier New" w:cs="Courier New"/>
+          <w:sz w:val="24"/>
+          <w:lang w:val="en-US"/>
         </w:rPr>
         <w:t>i</w:t>
       </w:r>
@@ -1210,14 +1901,108 @@
         <w:rPr>
           <w:rFonts w:ascii="Courier New" w:hAnsi="Courier New" w:cs="Courier New"/>
           <w:sz w:val="24"/>
-        </w:rPr>
-        <w:t xml:space="preserve">] = </w:t>
+          <w:lang w:val="en-US"/>
+        </w:rPr>
+        <w:t xml:space="preserve"> = </w:t>
+      </w:r>
+      <w:proofErr w:type="gramStart"/>
+      <w:r>
+        <w:rPr>
+          <w:rFonts w:ascii="Courier New" w:hAnsi="Courier New" w:cs="Courier New"/>
+          <w:sz w:val="24"/>
+          <w:lang w:val="en-US"/>
+        </w:rPr>
+        <w:t>zeros(</w:t>
+      </w:r>
+      <w:proofErr w:type="gramEnd"/>
+      <w:r>
+        <w:rPr>
+          <w:rFonts w:ascii="Courier New" w:hAnsi="Courier New" w:cs="Courier New"/>
+          <w:sz w:val="24"/>
+          <w:lang w:val="en-US"/>
+        </w:rPr>
+        <w:t>1, 5);</w:t>
+      </w:r>
+    </w:p>
+    <w:p>
+      <w:pPr>
+        <w:ind w:firstLine="851"/>
+        <w:rPr>
+          <w:rFonts w:ascii="Courier New" w:hAnsi="Courier New" w:cs="Courier New"/>
+          <w:sz w:val="24"/>
+          <w:lang w:val="en-US"/>
+        </w:rPr>
+      </w:pPr>
+    </w:p>
+    <w:p>
+      <w:pPr>
+        <w:ind w:firstLine="851"/>
+        <w:rPr>
+          <w:rFonts w:ascii="Courier New" w:hAnsi="Courier New" w:cs="Courier New"/>
+          <w:sz w:val="24"/>
+          <w:lang w:val="en-US"/>
+        </w:rPr>
+      </w:pPr>
+      <w:proofErr w:type="gramStart"/>
+      <w:r>
+        <w:rPr>
+          <w:rFonts w:ascii="Courier New" w:hAnsi="Courier New" w:cs="Courier New"/>
+          <w:sz w:val="24"/>
+          <w:lang w:val="en-US"/>
+        </w:rPr>
+        <w:t>for</w:t>
+      </w:r>
+      <w:proofErr w:type="gramEnd"/>
+      <w:r>
+        <w:rPr>
+          <w:rFonts w:ascii="Courier New" w:hAnsi="Courier New" w:cs="Courier New"/>
+          <w:sz w:val="24"/>
+          <w:lang w:val="en-US"/>
+        </w:rPr>
+        <w:t xml:space="preserve"> j = 1 : 5</w:t>
+      </w:r>
+    </w:p>
+    <w:p>
+      <w:pPr>
+        <w:ind w:firstLine="851"/>
+        <w:rPr>
+          <w:rFonts w:ascii="Courier New" w:hAnsi="Courier New" w:cs="Courier New"/>
+          <w:sz w:val="24"/>
+          <w:lang w:val="en-US"/>
+        </w:rPr>
+      </w:pPr>
+      <w:r>
+        <w:rPr>
+          <w:rFonts w:ascii="Courier New" w:hAnsi="Courier New" w:cs="Courier New"/>
+          <w:sz w:val="24"/>
+          <w:lang w:val="en-US"/>
+        </w:rPr>
+        <w:t xml:space="preserve">    [</w:t>
+      </w:r>
+      <w:proofErr w:type="gramStart"/>
+      <w:r>
+        <w:rPr>
+          <w:rFonts w:ascii="Courier New" w:hAnsi="Courier New" w:cs="Courier New"/>
+          <w:sz w:val="24"/>
+          <w:lang w:val="en-US"/>
+        </w:rPr>
+        <w:t>a</w:t>
+      </w:r>
+      <w:proofErr w:type="gramEnd"/>
+      <w:r>
+        <w:rPr>
+          <w:rFonts w:ascii="Courier New" w:hAnsi="Courier New" w:cs="Courier New"/>
+          <w:sz w:val="24"/>
+          <w:lang w:val="en-US"/>
+        </w:rPr>
+        <w:t xml:space="preserve">, b, c, d] = </w:t>
       </w:r>
       <w:proofErr w:type="spellStart"/>
       <w:r>
         <w:rPr>
           <w:rFonts w:ascii="Courier New" w:hAnsi="Courier New" w:cs="Courier New"/>
           <w:sz w:val="24"/>
+          <w:lang w:val="en-US"/>
         </w:rPr>
         <w:t>compute_enthropy</w:t>
       </w:r>
@@ -1226,1740 +2011,363 @@
         <w:rPr>
           <w:rFonts w:ascii="Courier New" w:hAnsi="Courier New" w:cs="Courier New"/>
           <w:sz w:val="24"/>
+          <w:lang w:val="en-US"/>
+        </w:rPr>
+        <w:t xml:space="preserve">(x, </w:t>
+      </w:r>
+      <w:proofErr w:type="gramStart"/>
+      <w:r>
+        <w:rPr>
+          <w:rFonts w:ascii="Courier New" w:hAnsi="Courier New" w:cs="Courier New"/>
+          <w:sz w:val="24"/>
+          <w:lang w:val="en-US"/>
+        </w:rPr>
+        <w:t>n(</w:t>
+      </w:r>
+      <w:proofErr w:type="gramEnd"/>
+      <w:r>
+        <w:rPr>
+          <w:rFonts w:ascii="Courier New" w:hAnsi="Courier New" w:cs="Courier New"/>
+          <w:sz w:val="24"/>
+          <w:lang w:val="en-US"/>
+        </w:rPr>
+        <w:t>j));</w:t>
+      </w:r>
+    </w:p>
+    <w:p>
+      <w:pPr>
+        <w:ind w:firstLine="851"/>
+        <w:rPr>
+          <w:rFonts w:ascii="Courier New" w:hAnsi="Courier New" w:cs="Courier New"/>
+          <w:sz w:val="24"/>
+          <w:lang w:val="en-US"/>
+        </w:rPr>
+      </w:pPr>
+      <w:r>
+        <w:rPr>
+          <w:rFonts w:ascii="Courier New" w:hAnsi="Courier New" w:cs="Courier New"/>
+          <w:sz w:val="24"/>
+          <w:lang w:val="en-US"/>
+        </w:rPr>
+        <w:t xml:space="preserve">    </w:t>
+      </w:r>
+      <w:proofErr w:type="gramStart"/>
+      <w:r>
+        <w:rPr>
+          <w:rFonts w:ascii="Courier New" w:hAnsi="Courier New" w:cs="Courier New"/>
+          <w:sz w:val="24"/>
+          <w:lang w:val="en-US"/>
+        </w:rPr>
+        <w:t>h(</w:t>
+      </w:r>
+      <w:proofErr w:type="gramEnd"/>
+      <w:r>
+        <w:rPr>
+          <w:rFonts w:ascii="Courier New" w:hAnsi="Courier New" w:cs="Courier New"/>
+          <w:sz w:val="24"/>
+          <w:lang w:val="en-US"/>
+        </w:rPr>
+        <w:t>j) = a;</w:t>
+      </w:r>
+    </w:p>
+    <w:p>
+      <w:pPr>
+        <w:ind w:firstLine="851"/>
+        <w:rPr>
+          <w:rFonts w:ascii="Courier New" w:hAnsi="Courier New" w:cs="Courier New"/>
+          <w:sz w:val="24"/>
+          <w:lang w:val="en-US"/>
+        </w:rPr>
+      </w:pPr>
+      <w:r>
+        <w:rPr>
+          <w:rFonts w:ascii="Courier New" w:hAnsi="Courier New" w:cs="Courier New"/>
+          <w:sz w:val="24"/>
+          <w:lang w:val="en-US"/>
+        </w:rPr>
+        <w:t xml:space="preserve">    </w:t>
+      </w:r>
+      <w:proofErr w:type="gramStart"/>
+      <w:r>
+        <w:rPr>
+          <w:rFonts w:ascii="Courier New" w:hAnsi="Courier New" w:cs="Courier New"/>
+          <w:sz w:val="24"/>
+          <w:lang w:val="en-US"/>
+        </w:rPr>
+        <w:t>s(</w:t>
+      </w:r>
+      <w:proofErr w:type="gramEnd"/>
+      <w:r>
+        <w:rPr>
+          <w:rFonts w:ascii="Courier New" w:hAnsi="Courier New" w:cs="Courier New"/>
+          <w:sz w:val="24"/>
+          <w:lang w:val="en-US"/>
+        </w:rPr>
+        <w:t>j) = b;</w:t>
+      </w:r>
+    </w:p>
+    <w:p>
+      <w:pPr>
+        <w:ind w:firstLine="851"/>
+        <w:rPr>
+          <w:rFonts w:ascii="Courier New" w:hAnsi="Courier New" w:cs="Courier New"/>
+          <w:sz w:val="24"/>
+          <w:lang w:val="en-US"/>
+        </w:rPr>
+      </w:pPr>
+      <w:r>
+        <w:rPr>
+          <w:rFonts w:ascii="Courier New" w:hAnsi="Courier New" w:cs="Courier New"/>
+          <w:sz w:val="24"/>
+          <w:lang w:val="en-US"/>
+        </w:rPr>
+        <w:t xml:space="preserve">    </w:t>
+      </w:r>
+      <w:proofErr w:type="gramStart"/>
+      <w:r>
+        <w:rPr>
+          <w:rFonts w:ascii="Courier New" w:hAnsi="Courier New" w:cs="Courier New"/>
+          <w:sz w:val="24"/>
+          <w:lang w:val="en-US"/>
+        </w:rPr>
+        <w:t>q(</w:t>
+      </w:r>
+      <w:proofErr w:type="gramEnd"/>
+      <w:r>
+        <w:rPr>
+          <w:rFonts w:ascii="Courier New" w:hAnsi="Courier New" w:cs="Courier New"/>
+          <w:sz w:val="24"/>
+          <w:lang w:val="en-US"/>
+        </w:rPr>
+        <w:t>j) = c;</w:t>
+      </w:r>
+    </w:p>
+    <w:p>
+      <w:pPr>
+        <w:ind w:firstLine="851"/>
+        <w:rPr>
+          <w:rFonts w:ascii="Courier New" w:hAnsi="Courier New" w:cs="Courier New"/>
+          <w:sz w:val="24"/>
+          <w:lang w:val="en-US"/>
+        </w:rPr>
+      </w:pPr>
+      <w:r>
+        <w:rPr>
+          <w:rFonts w:ascii="Courier New" w:hAnsi="Courier New" w:cs="Courier New"/>
+          <w:sz w:val="24"/>
+          <w:lang w:val="en-US"/>
+        </w:rPr>
+        <w:t xml:space="preserve">    </w:t>
+      </w:r>
+      <w:proofErr w:type="spellStart"/>
+      <w:proofErr w:type="gramStart"/>
+      <w:r>
+        <w:rPr>
+          <w:rFonts w:ascii="Courier New" w:hAnsi="Courier New" w:cs="Courier New"/>
+          <w:sz w:val="24"/>
+          <w:lang w:val="en-US"/>
+        </w:rPr>
+        <w:t>i</w:t>
+      </w:r>
+      <w:proofErr w:type="spellEnd"/>
+      <w:r>
+        <w:rPr>
+          <w:rFonts w:ascii="Courier New" w:hAnsi="Courier New" w:cs="Courier New"/>
+          <w:sz w:val="24"/>
+          <w:lang w:val="en-US"/>
         </w:rPr>
         <w:t>(</w:t>
       </w:r>
+      <w:proofErr w:type="gramEnd"/>
+      <w:r>
+        <w:rPr>
+          <w:rFonts w:ascii="Courier New" w:hAnsi="Courier New" w:cs="Courier New"/>
+          <w:sz w:val="24"/>
+          <w:lang w:val="en-US"/>
+        </w:rPr>
+        <w:t>j) = d;</w:t>
+      </w:r>
+    </w:p>
+    <w:p>
+      <w:pPr>
+        <w:ind w:firstLine="851"/>
+        <w:rPr>
+          <w:rFonts w:ascii="Courier New" w:hAnsi="Courier New" w:cs="Courier New"/>
+          <w:sz w:val="24"/>
+          <w:lang w:val="en-US"/>
+        </w:rPr>
+      </w:pPr>
+      <w:proofErr w:type="gramStart"/>
+      <w:r>
+        <w:rPr>
+          <w:rFonts w:ascii="Courier New" w:hAnsi="Courier New" w:cs="Courier New"/>
+          <w:sz w:val="24"/>
+          <w:lang w:val="en-US"/>
+        </w:rPr>
+        <w:t>end</w:t>
+      </w:r>
+      <w:proofErr w:type="gramEnd"/>
+    </w:p>
+    <w:p>
+      <w:pPr>
+        <w:ind w:firstLine="851"/>
+        <w:rPr>
+          <w:rFonts w:ascii="Courier New" w:hAnsi="Courier New" w:cs="Courier New"/>
+          <w:sz w:val="24"/>
+          <w:lang w:val="en-US"/>
+        </w:rPr>
+      </w:pPr>
+    </w:p>
+    <w:p>
+      <w:pPr>
+        <w:ind w:firstLine="851"/>
+        <w:rPr>
+          <w:rFonts w:ascii="Courier New" w:hAnsi="Courier New" w:cs="Courier New"/>
+          <w:sz w:val="24"/>
+          <w:lang w:val="en-US"/>
+        </w:rPr>
+      </w:pPr>
+      <w:proofErr w:type="gramStart"/>
+      <w:r>
+        <w:rPr>
+          <w:rFonts w:ascii="Courier New" w:hAnsi="Courier New" w:cs="Courier New"/>
+          <w:sz w:val="24"/>
+          <w:lang w:val="en-US"/>
+        </w:rPr>
+        <w:t>figure</w:t>
+      </w:r>
+      <w:proofErr w:type="gramEnd"/>
+      <w:r>
+        <w:rPr>
+          <w:rFonts w:ascii="Courier New" w:hAnsi="Courier New" w:cs="Courier New"/>
+          <w:sz w:val="24"/>
+          <w:lang w:val="en-US"/>
+        </w:rPr>
+        <w:t>;</w:t>
+      </w:r>
+    </w:p>
+    <w:p>
+      <w:pPr>
+        <w:ind w:firstLine="851"/>
+        <w:rPr>
+          <w:rFonts w:ascii="Courier New" w:hAnsi="Courier New" w:cs="Courier New"/>
+          <w:sz w:val="24"/>
+          <w:lang w:val="en-US"/>
+        </w:rPr>
+      </w:pPr>
+      <w:proofErr w:type="gramStart"/>
+      <w:r>
+        <w:rPr>
+          <w:rFonts w:ascii="Courier New" w:hAnsi="Courier New" w:cs="Courier New"/>
+          <w:sz w:val="24"/>
+          <w:lang w:val="en-US"/>
+        </w:rPr>
+        <w:t>scatter(</w:t>
+      </w:r>
+      <w:proofErr w:type="gramEnd"/>
+      <w:r>
+        <w:rPr>
+          <w:rFonts w:ascii="Courier New" w:hAnsi="Courier New" w:cs="Courier New"/>
+          <w:sz w:val="24"/>
+          <w:lang w:val="en-US"/>
+        </w:rPr>
+        <w:t>q ./ s, h);</w:t>
+      </w:r>
+    </w:p>
+    <w:p>
+      <w:pPr>
+        <w:ind w:firstLine="851"/>
+        <w:rPr>
+          <w:rFonts w:ascii="Courier New" w:hAnsi="Courier New" w:cs="Courier New"/>
+          <w:sz w:val="24"/>
+          <w:lang w:val="en-US"/>
+        </w:rPr>
+      </w:pPr>
+    </w:p>
+    <w:p>
+      <w:pPr>
+        <w:ind w:firstLine="851"/>
+        <w:rPr>
+          <w:rFonts w:ascii="Courier New" w:hAnsi="Courier New" w:cs="Courier New"/>
+          <w:sz w:val="24"/>
+          <w:lang w:val="en-US"/>
+        </w:rPr>
+      </w:pPr>
+      <w:proofErr w:type="gramStart"/>
+      <w:r>
+        <w:rPr>
+          <w:rFonts w:ascii="Courier New" w:hAnsi="Courier New" w:cs="Courier New"/>
+          <w:sz w:val="24"/>
+          <w:lang w:val="en-US"/>
+        </w:rPr>
+        <w:t>figure</w:t>
+      </w:r>
+      <w:proofErr w:type="gramEnd"/>
+      <w:r>
+        <w:rPr>
+          <w:rFonts w:ascii="Courier New" w:hAnsi="Courier New" w:cs="Courier New"/>
+          <w:sz w:val="24"/>
+          <w:lang w:val="en-US"/>
+        </w:rPr>
+        <w:t>;</w:t>
+      </w:r>
+    </w:p>
+    <w:p>
+      <w:pPr>
+        <w:ind w:firstLine="851"/>
+        <w:rPr>
+          <w:rFonts w:ascii="Courier New" w:hAnsi="Courier New" w:cs="Courier New"/>
+          <w:sz w:val="24"/>
+          <w:lang w:val="en-US"/>
+        </w:rPr>
+      </w:pPr>
+      <w:proofErr w:type="gramStart"/>
+      <w:r>
+        <w:rPr>
+          <w:rFonts w:ascii="Courier New" w:hAnsi="Courier New" w:cs="Courier New"/>
+          <w:sz w:val="24"/>
+          <w:lang w:val="en-US"/>
+        </w:rPr>
+        <w:t>scatter(</w:t>
+      </w:r>
+      <w:proofErr w:type="gramEnd"/>
+      <w:r>
+        <w:rPr>
+          <w:rFonts w:ascii="Courier New" w:hAnsi="Courier New" w:cs="Courier New"/>
+          <w:sz w:val="24"/>
+          <w:lang w:val="en-US"/>
+        </w:rPr>
+        <w:t xml:space="preserve">q ./ s, </w:t>
+      </w:r>
       <w:proofErr w:type="spellStart"/>
       <w:r>
         <w:rPr>
           <w:rFonts w:ascii="Courier New" w:hAnsi="Courier New" w:cs="Courier New"/>
           <w:sz w:val="24"/>
-        </w:rPr>
-        <w:t>x</w:t>
+          <w:lang w:val="en-US"/>
+        </w:rPr>
+        <w:t>i</w:t>
       </w:r>
       <w:proofErr w:type="spellEnd"/>
       <w:r>
         <w:rPr>
           <w:rFonts w:ascii="Courier New" w:hAnsi="Courier New" w:cs="Courier New"/>
           <w:sz w:val="24"/>
-        </w:rPr>
-        <w:t xml:space="preserve">, </w:t>
-      </w:r>
-      <w:proofErr w:type="spellStart"/>
-      <w:r>
-        <w:rPr>
-          <w:rFonts w:ascii="Courier New" w:hAnsi="Courier New" w:cs="Courier New"/>
-          <w:sz w:val="24"/>
-        </w:rPr>
-        <w:t>n</w:t>
-      </w:r>
-      <w:proofErr w:type="spellEnd"/>
-      <w:r>
-        <w:rPr>
-          <w:rFonts w:ascii="Courier New" w:hAnsi="Courier New" w:cs="Courier New"/>
-          <w:sz w:val="24"/>
-        </w:rPr>
-        <w:t>)</w:t>
-      </w:r>
-    </w:p>
-    <w:p>
-      <w:pPr>
-        <w:ind w:firstLine="851"/>
-        <w:rPr>
-          <w:rFonts w:ascii="Courier New" w:hAnsi="Courier New" w:cs="Courier New"/>
-          <w:sz w:val="24"/>
-        </w:rPr>
-      </w:pPr>
-      <w:r>
-        <w:rPr>
-          <w:rFonts w:ascii="Courier New" w:hAnsi="Courier New" w:cs="Courier New"/>
-          <w:sz w:val="24"/>
-        </w:rPr>
-        <w:t xml:space="preserve">    [n1, x01] = </w:t>
-      </w:r>
-      <w:proofErr w:type="spellStart"/>
-      <w:r>
-        <w:rPr>
-          <w:rFonts w:ascii="Courier New" w:hAnsi="Courier New" w:cs="Courier New"/>
-          <w:sz w:val="24"/>
-        </w:rPr>
-        <w:t>hist</w:t>
-      </w:r>
-      <w:proofErr w:type="spellEnd"/>
-      <w:r>
-        <w:rPr>
-          <w:rFonts w:ascii="Courier New" w:hAnsi="Courier New" w:cs="Courier New"/>
-          <w:sz w:val="24"/>
-        </w:rPr>
-        <w:t>(</w:t>
-      </w:r>
-      <w:proofErr w:type="spellStart"/>
-      <w:r>
-        <w:rPr>
-          <w:rFonts w:ascii="Courier New" w:hAnsi="Courier New" w:cs="Courier New"/>
-          <w:sz w:val="24"/>
-        </w:rPr>
-        <w:t>x</w:t>
-      </w:r>
-      <w:proofErr w:type="spellEnd"/>
-      <w:r>
-        <w:rPr>
-          <w:rFonts w:ascii="Courier New" w:hAnsi="Courier New" w:cs="Courier New"/>
-          <w:sz w:val="24"/>
-        </w:rPr>
-        <w:t xml:space="preserve">, </w:t>
-      </w:r>
-      <w:proofErr w:type="spellStart"/>
-      <w:r>
-        <w:rPr>
-          <w:rFonts w:ascii="Courier New" w:hAnsi="Courier New" w:cs="Courier New"/>
-          <w:sz w:val="24"/>
-        </w:rPr>
-        <w:t>n</w:t>
-      </w:r>
-      <w:proofErr w:type="spellEnd"/>
-      <w:r>
-        <w:rPr>
-          <w:rFonts w:ascii="Courier New" w:hAnsi="Courier New" w:cs="Courier New"/>
-          <w:sz w:val="24"/>
+          <w:lang w:val="en-US"/>
         </w:rPr>
         <w:t>);</w:t>
       </w:r>
     </w:p>
     <w:p>
       <w:pPr>
-        <w:ind w:firstLine="851"/>
-        <w:rPr>
-          <w:rFonts w:ascii="Courier New" w:hAnsi="Courier New" w:cs="Courier New"/>
-          <w:sz w:val="24"/>
-        </w:rPr>
-      </w:pPr>
-      <w:r>
-        <w:rPr>
-          <w:rFonts w:ascii="Courier New" w:hAnsi="Courier New" w:cs="Courier New"/>
-          <w:sz w:val="24"/>
-        </w:rPr>
-        <w:t xml:space="preserve">    </w:t>
-      </w:r>
-      <w:proofErr w:type="spellStart"/>
-      <w:r>
-        <w:rPr>
-          <w:rFonts w:ascii="Courier New" w:hAnsi="Courier New" w:cs="Courier New"/>
-          <w:sz w:val="24"/>
-        </w:rPr>
-        <w:t>figure</w:t>
-      </w:r>
-      <w:proofErr w:type="spellEnd"/>
-      <w:r>
-        <w:rPr>
-          <w:rFonts w:ascii="Courier New" w:hAnsi="Courier New" w:cs="Courier New"/>
-          <w:sz w:val="24"/>
-        </w:rPr>
-        <w:t>;</w:t>
-      </w:r>
-    </w:p>
-    <w:p>
-      <w:pPr>
-        <w:ind w:firstLine="851"/>
-        <w:rPr>
-          <w:rFonts w:ascii="Courier New" w:hAnsi="Courier New" w:cs="Courier New"/>
-          <w:sz w:val="24"/>
-        </w:rPr>
-      </w:pPr>
-      <w:r>
-        <w:rPr>
-          <w:rFonts w:ascii="Courier New" w:hAnsi="Courier New" w:cs="Courier New"/>
-          <w:sz w:val="24"/>
-        </w:rPr>
-        <w:t xml:space="preserve">    </w:t>
-      </w:r>
-      <w:proofErr w:type="spellStart"/>
-      <w:r>
-        <w:rPr>
-          <w:rFonts w:ascii="Courier New" w:hAnsi="Courier New" w:cs="Courier New"/>
-          <w:sz w:val="24"/>
-        </w:rPr>
-        <w:t>hist</w:t>
-      </w:r>
-      <w:proofErr w:type="spellEnd"/>
-      <w:r>
-        <w:rPr>
-          <w:rFonts w:ascii="Courier New" w:hAnsi="Courier New" w:cs="Courier New"/>
-          <w:sz w:val="24"/>
-        </w:rPr>
-        <w:t>(</w:t>
-      </w:r>
-      <w:proofErr w:type="spellStart"/>
-      <w:r>
-        <w:rPr>
-          <w:rFonts w:ascii="Courier New" w:hAnsi="Courier New" w:cs="Courier New"/>
-          <w:sz w:val="24"/>
-        </w:rPr>
-        <w:t>x</w:t>
-      </w:r>
-      <w:proofErr w:type="spellEnd"/>
-      <w:r>
-        <w:rPr>
-          <w:rFonts w:ascii="Courier New" w:hAnsi="Courier New" w:cs="Courier New"/>
-          <w:sz w:val="24"/>
-        </w:rPr>
-        <w:t xml:space="preserve">, </w:t>
-      </w:r>
-      <w:proofErr w:type="spellStart"/>
-      <w:r>
-        <w:rPr>
-          <w:rFonts w:ascii="Courier New" w:hAnsi="Courier New" w:cs="Courier New"/>
-          <w:sz w:val="24"/>
-        </w:rPr>
-        <w:t>n</w:t>
-      </w:r>
-      <w:proofErr w:type="spellEnd"/>
-      <w:r>
-        <w:rPr>
-          <w:rFonts w:ascii="Courier New" w:hAnsi="Courier New" w:cs="Courier New"/>
-          <w:sz w:val="24"/>
-        </w:rPr>
-        <w:t>);</w:t>
-      </w:r>
-    </w:p>
-    <w:p>
-      <w:pPr>
-        <w:ind w:firstLine="851"/>
-        <w:rPr>
-          <w:rFonts w:ascii="Courier New" w:hAnsi="Courier New" w:cs="Courier New"/>
-          <w:sz w:val="24"/>
-        </w:rPr>
-      </w:pPr>
-      <w:r>
-        <w:rPr>
-          <w:rFonts w:ascii="Courier New" w:hAnsi="Courier New" w:cs="Courier New"/>
-          <w:sz w:val="24"/>
-        </w:rPr>
-        <w:t xml:space="preserve">    P1 = n1 / </w:t>
-      </w:r>
-      <w:proofErr w:type="spellStart"/>
-      <w:r>
-        <w:rPr>
-          <w:rFonts w:ascii="Courier New" w:hAnsi="Courier New" w:cs="Courier New"/>
-          <w:sz w:val="24"/>
-        </w:rPr>
-        <w:t>length</w:t>
-      </w:r>
-      <w:proofErr w:type="spellEnd"/>
-      <w:r>
-        <w:rPr>
-          <w:rFonts w:ascii="Courier New" w:hAnsi="Courier New" w:cs="Courier New"/>
-          <w:sz w:val="24"/>
-        </w:rPr>
-        <w:t>(</w:t>
-      </w:r>
-      <w:proofErr w:type="spellStart"/>
-      <w:r>
-        <w:rPr>
-          <w:rFonts w:ascii="Courier New" w:hAnsi="Courier New" w:cs="Courier New"/>
-          <w:sz w:val="24"/>
-        </w:rPr>
-        <w:t>x</w:t>
-      </w:r>
-      <w:proofErr w:type="spellEnd"/>
-      <w:r>
-        <w:rPr>
-          <w:rFonts w:ascii="Courier New" w:hAnsi="Courier New" w:cs="Courier New"/>
-          <w:sz w:val="24"/>
-        </w:rPr>
-        <w:t>);</w:t>
-      </w:r>
-    </w:p>
-    <w:p>
-      <w:pPr>
-        <w:ind w:firstLine="851"/>
-        <w:rPr>
-          <w:rFonts w:ascii="Courier New" w:hAnsi="Courier New" w:cs="Courier New"/>
-          <w:sz w:val="24"/>
-        </w:rPr>
-      </w:pPr>
-      <w:r>
-        <w:rPr>
-          <w:rFonts w:ascii="Courier New" w:hAnsi="Courier New" w:cs="Courier New"/>
-          <w:sz w:val="24"/>
-        </w:rPr>
-        <w:t xml:space="preserve">    </w:t>
-      </w:r>
-      <w:proofErr w:type="spellStart"/>
-      <w:r>
-        <w:rPr>
-          <w:rFonts w:ascii="Courier New" w:hAnsi="Courier New" w:cs="Courier New"/>
-          <w:sz w:val="24"/>
-        </w:rPr>
-        <w:t>h</w:t>
-      </w:r>
-      <w:proofErr w:type="spellEnd"/>
-      <w:r>
-        <w:rPr>
-          <w:rFonts w:ascii="Courier New" w:hAnsi="Courier New" w:cs="Courier New"/>
-          <w:sz w:val="24"/>
-        </w:rPr>
-        <w:t xml:space="preserve"> = - (P1 * (log2(P1)'));</w:t>
-      </w:r>
-    </w:p>
-    <w:p>
-      <w:pPr>
-        <w:ind w:firstLine="851"/>
-        <w:rPr>
-          <w:rFonts w:ascii="Courier New" w:hAnsi="Courier New" w:cs="Courier New"/>
-          <w:sz w:val="24"/>
-        </w:rPr>
-      </w:pPr>
-      <w:r>
-        <w:rPr>
-          <w:rFonts w:ascii="Courier New" w:hAnsi="Courier New" w:cs="Courier New"/>
-          <w:sz w:val="24"/>
-        </w:rPr>
-        <w:t xml:space="preserve">    </w:t>
-      </w:r>
-      <w:proofErr w:type="spellStart"/>
-      <w:r>
-        <w:rPr>
-          <w:rFonts w:ascii="Courier New" w:hAnsi="Courier New" w:cs="Courier New"/>
-          <w:sz w:val="24"/>
-        </w:rPr>
-        <w:t>s</w:t>
-      </w:r>
-      <w:proofErr w:type="spellEnd"/>
-      <w:r>
-        <w:rPr>
-          <w:rFonts w:ascii="Courier New" w:hAnsi="Courier New" w:cs="Courier New"/>
-          <w:sz w:val="24"/>
-        </w:rPr>
-        <w:t xml:space="preserve"> = </w:t>
-      </w:r>
-      <w:proofErr w:type="spellStart"/>
-      <w:r>
-        <w:rPr>
-          <w:rFonts w:ascii="Courier New" w:hAnsi="Courier New" w:cs="Courier New"/>
-          <w:sz w:val="24"/>
-        </w:rPr>
-        <w:t>std</w:t>
-      </w:r>
-      <w:proofErr w:type="spellEnd"/>
-      <w:r>
-        <w:rPr>
-          <w:rFonts w:ascii="Courier New" w:hAnsi="Courier New" w:cs="Courier New"/>
-          <w:sz w:val="24"/>
-        </w:rPr>
-        <w:t>(</w:t>
-      </w:r>
-      <w:proofErr w:type="spellStart"/>
-      <w:r>
-        <w:rPr>
-          <w:rFonts w:ascii="Courier New" w:hAnsi="Courier New" w:cs="Courier New"/>
-          <w:sz w:val="24"/>
-        </w:rPr>
-        <w:t>x</w:t>
-      </w:r>
-      <w:proofErr w:type="spellEnd"/>
-      <w:r>
-        <w:rPr>
-          <w:rFonts w:ascii="Courier New" w:hAnsi="Courier New" w:cs="Courier New"/>
-          <w:sz w:val="24"/>
-        </w:rPr>
-        <w:t>);</w:t>
-      </w:r>
-    </w:p>
-    <w:p>
-      <w:pPr>
-        <w:ind w:firstLine="851"/>
-        <w:rPr>
-          <w:rFonts w:ascii="Courier New" w:hAnsi="Courier New" w:cs="Courier New"/>
-          <w:sz w:val="24"/>
-        </w:rPr>
-      </w:pPr>
-      <w:r>
-        <w:rPr>
-          <w:rFonts w:ascii="Courier New" w:hAnsi="Courier New" w:cs="Courier New"/>
-          <w:sz w:val="24"/>
-        </w:rPr>
-        <w:t xml:space="preserve">    </w:t>
-      </w:r>
-      <w:proofErr w:type="spellStart"/>
-      <w:r>
-        <w:rPr>
-          <w:rFonts w:ascii="Courier New" w:hAnsi="Courier New" w:cs="Courier New"/>
-          <w:sz w:val="24"/>
-        </w:rPr>
-        <w:t>q</w:t>
-      </w:r>
-      <w:proofErr w:type="spellEnd"/>
-      <w:r>
-        <w:rPr>
-          <w:rFonts w:ascii="Courier New" w:hAnsi="Courier New" w:cs="Courier New"/>
-          <w:sz w:val="24"/>
-        </w:rPr>
-        <w:t xml:space="preserve"> = (</w:t>
-      </w:r>
-      <w:proofErr w:type="spellStart"/>
-      <w:r>
-        <w:rPr>
-          <w:rFonts w:ascii="Courier New" w:hAnsi="Courier New" w:cs="Courier New"/>
-          <w:sz w:val="24"/>
-        </w:rPr>
-        <w:t>max</w:t>
-      </w:r>
-      <w:proofErr w:type="spellEnd"/>
-      <w:r>
-        <w:rPr>
-          <w:rFonts w:ascii="Courier New" w:hAnsi="Courier New" w:cs="Courier New"/>
-          <w:sz w:val="24"/>
-        </w:rPr>
-        <w:t>(</w:t>
-      </w:r>
-      <w:proofErr w:type="spellStart"/>
-      <w:r>
-        <w:rPr>
-          <w:rFonts w:ascii="Courier New" w:hAnsi="Courier New" w:cs="Courier New"/>
-          <w:sz w:val="24"/>
-        </w:rPr>
-        <w:t>x</w:t>
-      </w:r>
-      <w:proofErr w:type="spellEnd"/>
-      <w:r>
-        <w:rPr>
-          <w:rFonts w:ascii="Courier New" w:hAnsi="Courier New" w:cs="Courier New"/>
-          <w:sz w:val="24"/>
-        </w:rPr>
-        <w:t xml:space="preserve">) - </w:t>
-      </w:r>
-      <w:proofErr w:type="spellStart"/>
-      <w:r>
-        <w:rPr>
-          <w:rFonts w:ascii="Courier New" w:hAnsi="Courier New" w:cs="Courier New"/>
-          <w:sz w:val="24"/>
-        </w:rPr>
-        <w:t>min</w:t>
-      </w:r>
-      <w:proofErr w:type="spellEnd"/>
-      <w:r>
-        <w:rPr>
-          <w:rFonts w:ascii="Courier New" w:hAnsi="Courier New" w:cs="Courier New"/>
-          <w:sz w:val="24"/>
-        </w:rPr>
-        <w:t>(</w:t>
-      </w:r>
-      <w:proofErr w:type="spellStart"/>
-      <w:r>
-        <w:rPr>
-          <w:rFonts w:ascii="Courier New" w:hAnsi="Courier New" w:cs="Courier New"/>
-          <w:sz w:val="24"/>
-        </w:rPr>
-        <w:t>x</w:t>
-      </w:r>
-      <w:proofErr w:type="spellEnd"/>
-      <w:r>
-        <w:rPr>
-          <w:rFonts w:ascii="Courier New" w:hAnsi="Courier New" w:cs="Courier New"/>
-          <w:sz w:val="24"/>
-        </w:rPr>
-        <w:t xml:space="preserve">)) / </w:t>
-      </w:r>
-      <w:proofErr w:type="spellStart"/>
-      <w:r>
-        <w:rPr>
-          <w:rFonts w:ascii="Courier New" w:hAnsi="Courier New" w:cs="Courier New"/>
-          <w:sz w:val="24"/>
-        </w:rPr>
-        <w:t>n</w:t>
-      </w:r>
-      <w:proofErr w:type="spellEnd"/>
-      <w:r>
-        <w:rPr>
-          <w:rFonts w:ascii="Courier New" w:hAnsi="Courier New" w:cs="Courier New"/>
-          <w:sz w:val="24"/>
-        </w:rPr>
-        <w:t>;</w:t>
-      </w:r>
-    </w:p>
-    <w:p>
-      <w:pPr>
-        <w:ind w:firstLine="851"/>
-        <w:rPr>
-          <w:rFonts w:ascii="Courier New" w:hAnsi="Courier New" w:cs="Courier New"/>
-          <w:sz w:val="24"/>
-        </w:rPr>
-      </w:pPr>
-      <w:r>
-        <w:rPr>
-          <w:rFonts w:ascii="Courier New" w:hAnsi="Courier New" w:cs="Courier New"/>
-          <w:sz w:val="24"/>
-        </w:rPr>
-        <w:t xml:space="preserve">    </w:t>
-      </w:r>
-      <w:proofErr w:type="spellStart"/>
-      <w:r>
-        <w:rPr>
-          <w:rFonts w:ascii="Courier New" w:hAnsi="Courier New" w:cs="Courier New"/>
-          <w:sz w:val="24"/>
-        </w:rPr>
-        <w:t>i</w:t>
-      </w:r>
-      <w:proofErr w:type="spellEnd"/>
-      <w:r>
-        <w:rPr>
-          <w:rFonts w:ascii="Courier New" w:hAnsi="Courier New" w:cs="Courier New"/>
-          <w:sz w:val="24"/>
-        </w:rPr>
-        <w:t xml:space="preserve"> = (1 / 2) * log2(1 + (12 * </w:t>
-      </w:r>
-      <w:proofErr w:type="spellStart"/>
-      <w:r>
-        <w:rPr>
-          <w:rFonts w:ascii="Courier New" w:hAnsi="Courier New" w:cs="Courier New"/>
-          <w:sz w:val="24"/>
-        </w:rPr>
-        <w:t>s</w:t>
-      </w:r>
-      <w:proofErr w:type="spellEnd"/>
-      <w:r>
-        <w:rPr>
-          <w:rFonts w:ascii="Courier New" w:hAnsi="Courier New" w:cs="Courier New"/>
-          <w:sz w:val="24"/>
-        </w:rPr>
-        <w:t>) / (</w:t>
-      </w:r>
-      <w:proofErr w:type="spellStart"/>
-      <w:r>
-        <w:rPr>
-          <w:rFonts w:ascii="Courier New" w:hAnsi="Courier New" w:cs="Courier New"/>
-          <w:sz w:val="24"/>
-        </w:rPr>
-        <w:t>q</w:t>
-      </w:r>
-      <w:proofErr w:type="spellEnd"/>
-      <w:r>
-        <w:rPr>
-          <w:rFonts w:ascii="Courier New" w:hAnsi="Courier New" w:cs="Courier New"/>
-          <w:sz w:val="24"/>
-        </w:rPr>
-        <w:t xml:space="preserve"> ^ 2));</w:t>
-      </w:r>
-    </w:p>
-    <w:p>
-      <w:pPr>
-        <w:ind w:firstLine="851"/>
-        <w:rPr>
-          <w:rFonts w:cs="Times New Roman"/>
-          <w:szCs w:val="28"/>
-        </w:rPr>
-      </w:pPr>
-      <w:proofErr w:type="spellStart"/>
-      <w:r>
-        <w:rPr>
-          <w:rFonts w:ascii="Courier New" w:hAnsi="Courier New" w:cs="Courier New"/>
-          <w:sz w:val="24"/>
-        </w:rPr>
-        <w:t>end</w:t>
-      </w:r>
-      <w:proofErr w:type="spellEnd"/>
-      <w:r>
-        <w:rPr>
-          <w:rFonts w:ascii="Courier New" w:hAnsi="Courier New" w:cs="Courier New"/>
-          <w:sz w:val="24"/>
-        </w:rPr>
-        <w:cr/>
-      </w:r>
-    </w:p>
-    <w:p>
-      <w:pPr>
         <w:spacing w:line="360" w:lineRule="auto"/>
         <w:ind w:firstLine="851"/>
         <w:rPr>
           <w:rFonts w:cs="Times New Roman"/>
           <w:szCs w:val="28"/>
-        </w:rPr>
-      </w:pPr>
-      <w:r>
-        <w:rPr>
-          <w:rFonts w:cs="Times New Roman"/>
-          <w:szCs w:val="28"/>
-        </w:rPr>
-        <w:t>Текст основного сценария:</w:t>
-      </w:r>
-    </w:p>
-    <w:p>
-      <w:pPr>
-        <w:ind w:firstLine="851"/>
-        <w:rPr>
-          <w:rFonts w:ascii="Courier New" w:hAnsi="Courier New" w:cs="Courier New"/>
-          <w:sz w:val="24"/>
-        </w:rPr>
-      </w:pPr>
-      <w:proofErr w:type="spellStart"/>
-      <w:r>
-        <w:rPr>
-          <w:rFonts w:ascii="Courier New" w:hAnsi="Courier New" w:cs="Courier New"/>
-          <w:sz w:val="24"/>
-        </w:rPr>
-        <w:t>close</w:t>
-      </w:r>
-      <w:proofErr w:type="spellEnd"/>
-      <w:r>
-        <w:rPr>
-          <w:rFonts w:ascii="Courier New" w:hAnsi="Courier New" w:cs="Courier New"/>
-          <w:sz w:val="24"/>
-        </w:rPr>
-        <w:t xml:space="preserve"> </w:t>
-      </w:r>
-      <w:proofErr w:type="spellStart"/>
-      <w:r>
-        <w:rPr>
-          <w:rFonts w:ascii="Courier New" w:hAnsi="Courier New" w:cs="Courier New"/>
-          <w:sz w:val="24"/>
-        </w:rPr>
-        <w:t>all</w:t>
-      </w:r>
-      <w:proofErr w:type="spellEnd"/>
-      <w:r>
-        <w:rPr>
-          <w:rFonts w:ascii="Courier New" w:hAnsi="Courier New" w:cs="Courier New"/>
-          <w:sz w:val="24"/>
-        </w:rPr>
-        <w:t>;</w:t>
-      </w:r>
-    </w:p>
-    <w:p>
-      <w:pPr>
-        <w:ind w:firstLine="851"/>
-        <w:rPr>
-          <w:rFonts w:ascii="Courier New" w:hAnsi="Courier New" w:cs="Courier New"/>
-          <w:sz w:val="24"/>
-        </w:rPr>
-      </w:pPr>
-      <w:proofErr w:type="spellStart"/>
-      <w:r>
-        <w:rPr>
-          <w:rFonts w:ascii="Courier New" w:hAnsi="Courier New" w:cs="Courier New"/>
-          <w:sz w:val="24"/>
-        </w:rPr>
-        <w:t>clear</w:t>
-      </w:r>
-      <w:proofErr w:type="spellEnd"/>
-      <w:r>
-        <w:rPr>
-          <w:rFonts w:ascii="Courier New" w:hAnsi="Courier New" w:cs="Courier New"/>
-          <w:sz w:val="24"/>
-        </w:rPr>
-        <w:t xml:space="preserve"> </w:t>
-      </w:r>
-      <w:proofErr w:type="spellStart"/>
-      <w:r>
-        <w:rPr>
-          <w:rFonts w:ascii="Courier New" w:hAnsi="Courier New" w:cs="Courier New"/>
-          <w:sz w:val="24"/>
-        </w:rPr>
-        <w:t>all</w:t>
-      </w:r>
-      <w:proofErr w:type="spellEnd"/>
-      <w:r>
-        <w:rPr>
-          <w:rFonts w:ascii="Courier New" w:hAnsi="Courier New" w:cs="Courier New"/>
-          <w:sz w:val="24"/>
-        </w:rPr>
-        <w:t>;</w:t>
-      </w:r>
-      <w:r>
-        <w:rPr>
-          <w:rFonts w:ascii="Courier New" w:hAnsi="Courier New" w:cs="Courier New"/>
-          <w:sz w:val="24"/>
-        </w:rPr>
-        <w:cr/>
-      </w:r>
-    </w:p>
-    <w:p>
-      <w:pPr>
-        <w:ind w:firstLine="851"/>
-        <w:rPr>
-          <w:rFonts w:ascii="Courier New" w:hAnsi="Courier New" w:cs="Courier New"/>
-          <w:sz w:val="24"/>
-        </w:rPr>
-      </w:pPr>
-      <w:proofErr w:type="spellStart"/>
-      <w:r>
-        <w:rPr>
-          <w:rFonts w:ascii="Courier New" w:hAnsi="Courier New" w:cs="Courier New"/>
-          <w:sz w:val="24"/>
-        </w:rPr>
-        <w:t>mu</w:t>
-      </w:r>
-      <w:proofErr w:type="spellEnd"/>
-      <w:r>
-        <w:rPr>
-          <w:rFonts w:ascii="Courier New" w:hAnsi="Courier New" w:cs="Courier New"/>
-          <w:sz w:val="24"/>
-        </w:rPr>
-        <w:t xml:space="preserve"> = 0.5;</w:t>
-      </w:r>
-    </w:p>
-    <w:p>
-      <w:pPr>
-        <w:ind w:firstLine="851"/>
-        <w:rPr>
-          <w:rFonts w:ascii="Courier New" w:hAnsi="Courier New" w:cs="Courier New"/>
-          <w:sz w:val="24"/>
-        </w:rPr>
-      </w:pPr>
-      <w:r>
-        <w:rPr>
-          <w:rFonts w:ascii="Courier New" w:hAnsi="Courier New" w:cs="Courier New"/>
-          <w:sz w:val="24"/>
-        </w:rPr>
-        <w:t>N = 10000;</w:t>
-      </w:r>
-      <w:r>
-        <w:rPr>
-          <w:rFonts w:ascii="Courier New" w:hAnsi="Courier New" w:cs="Courier New"/>
-          <w:sz w:val="24"/>
-        </w:rPr>
-        <w:cr/>
-      </w:r>
-    </w:p>
-    <w:p>
-      <w:pPr>
-        <w:ind w:firstLine="851"/>
-        <w:rPr>
-          <w:rFonts w:ascii="Courier New" w:hAnsi="Courier New" w:cs="Courier New"/>
-          <w:sz w:val="24"/>
-        </w:rPr>
-      </w:pPr>
-      <w:proofErr w:type="spellStart"/>
-      <w:r>
-        <w:rPr>
-          <w:rFonts w:ascii="Courier New" w:hAnsi="Courier New" w:cs="Courier New"/>
-          <w:sz w:val="24"/>
-        </w:rPr>
-        <w:t>x</w:t>
-      </w:r>
-      <w:proofErr w:type="spellEnd"/>
-      <w:r>
-        <w:rPr>
-          <w:rFonts w:ascii="Courier New" w:hAnsi="Courier New" w:cs="Courier New"/>
-          <w:sz w:val="24"/>
-        </w:rPr>
-        <w:t xml:space="preserve"> = </w:t>
-      </w:r>
-      <w:proofErr w:type="spellStart"/>
-      <w:r>
-        <w:rPr>
-          <w:rFonts w:ascii="Courier New" w:hAnsi="Courier New" w:cs="Courier New"/>
-          <w:sz w:val="24"/>
-        </w:rPr>
-        <w:t>exprnd</w:t>
-      </w:r>
-      <w:proofErr w:type="spellEnd"/>
-      <w:r>
-        <w:rPr>
-          <w:rFonts w:ascii="Courier New" w:hAnsi="Courier New" w:cs="Courier New"/>
-          <w:sz w:val="24"/>
-        </w:rPr>
-        <w:t>(</w:t>
-      </w:r>
-      <w:proofErr w:type="spellStart"/>
-      <w:r>
-        <w:rPr>
-          <w:rFonts w:ascii="Courier New" w:hAnsi="Courier New" w:cs="Courier New"/>
-          <w:sz w:val="24"/>
-        </w:rPr>
-        <w:t>mu</w:t>
-      </w:r>
-      <w:proofErr w:type="spellEnd"/>
-      <w:r>
-        <w:rPr>
-          <w:rFonts w:ascii="Courier New" w:hAnsi="Courier New" w:cs="Courier New"/>
-          <w:sz w:val="24"/>
-        </w:rPr>
-        <w:t>, 1, N);</w:t>
-      </w:r>
-    </w:p>
-    <w:p>
-      <w:pPr>
-        <w:ind w:firstLine="851"/>
-        <w:rPr>
-          <w:rFonts w:ascii="Courier New" w:hAnsi="Courier New" w:cs="Courier New"/>
-          <w:sz w:val="24"/>
-        </w:rPr>
-      </w:pPr>
-      <w:proofErr w:type="spellStart"/>
-      <w:r>
-        <w:rPr>
-          <w:rFonts w:ascii="Courier New" w:hAnsi="Courier New" w:cs="Courier New"/>
-          <w:sz w:val="24"/>
-        </w:rPr>
-        <w:t>x</w:t>
-      </w:r>
-      <w:proofErr w:type="spellEnd"/>
-      <w:r>
-        <w:rPr>
-          <w:rFonts w:ascii="Courier New" w:hAnsi="Courier New" w:cs="Courier New"/>
-          <w:sz w:val="24"/>
-        </w:rPr>
-        <w:t xml:space="preserve"> = </w:t>
-      </w:r>
-      <w:proofErr w:type="spellStart"/>
-      <w:r>
-        <w:rPr>
-          <w:rFonts w:ascii="Courier New" w:hAnsi="Courier New" w:cs="Courier New"/>
-          <w:sz w:val="24"/>
-        </w:rPr>
-        <w:t>x</w:t>
-      </w:r>
-      <w:proofErr w:type="spellEnd"/>
-      <w:r>
-        <w:rPr>
-          <w:rFonts w:ascii="Courier New" w:hAnsi="Courier New" w:cs="Courier New"/>
-          <w:sz w:val="24"/>
-        </w:rPr>
-        <w:t>(</w:t>
-      </w:r>
-      <w:proofErr w:type="spellStart"/>
-      <w:r>
-        <w:rPr>
-          <w:rFonts w:ascii="Courier New" w:hAnsi="Courier New" w:cs="Courier New"/>
-          <w:sz w:val="24"/>
-        </w:rPr>
-        <w:t>x</w:t>
-      </w:r>
-      <w:proofErr w:type="spellEnd"/>
-      <w:r>
-        <w:rPr>
-          <w:rFonts w:ascii="Courier New" w:hAnsi="Courier New" w:cs="Courier New"/>
-          <w:sz w:val="24"/>
-        </w:rPr>
-        <w:t xml:space="preserve"> &lt; 3 * </w:t>
-      </w:r>
-      <w:proofErr w:type="spellStart"/>
-      <w:r>
-        <w:rPr>
-          <w:rFonts w:ascii="Courier New" w:hAnsi="Courier New" w:cs="Courier New"/>
-          <w:sz w:val="24"/>
-        </w:rPr>
-        <w:t>mu</w:t>
-      </w:r>
-      <w:proofErr w:type="spellEnd"/>
-      <w:r>
-        <w:rPr>
-          <w:rFonts w:ascii="Courier New" w:hAnsi="Courier New" w:cs="Courier New"/>
-          <w:sz w:val="24"/>
-        </w:rPr>
-        <w:t>);</w:t>
-      </w:r>
-      <w:r>
-        <w:rPr>
-          <w:rFonts w:ascii="Courier New" w:hAnsi="Courier New" w:cs="Courier New"/>
-          <w:sz w:val="24"/>
-        </w:rPr>
-        <w:cr/>
-      </w:r>
-    </w:p>
-    <w:p>
-      <w:pPr>
-        <w:ind w:firstLine="851"/>
-        <w:rPr>
-          <w:rFonts w:ascii="Courier New" w:hAnsi="Courier New" w:cs="Courier New"/>
-          <w:sz w:val="24"/>
-        </w:rPr>
-      </w:pPr>
-      <w:proofErr w:type="spellStart"/>
-      <w:r>
-        <w:rPr>
-          <w:rFonts w:ascii="Courier New" w:hAnsi="Courier New" w:cs="Courier New"/>
-          <w:sz w:val="24"/>
-        </w:rPr>
-        <w:t>n</w:t>
-      </w:r>
-      <w:proofErr w:type="spellEnd"/>
-      <w:r>
-        <w:rPr>
-          <w:rFonts w:ascii="Courier New" w:hAnsi="Courier New" w:cs="Courier New"/>
-          <w:sz w:val="24"/>
-        </w:rPr>
-        <w:t xml:space="preserve"> = 10</w:t>
-      </w:r>
-      <w:proofErr w:type="gramStart"/>
-      <w:r>
-        <w:rPr>
-          <w:rFonts w:ascii="Courier New" w:hAnsi="Courier New" w:cs="Courier New"/>
-          <w:sz w:val="24"/>
-        </w:rPr>
-        <w:t xml:space="preserve"> :</w:t>
-      </w:r>
-      <w:proofErr w:type="gramEnd"/>
-      <w:r>
-        <w:rPr>
-          <w:rFonts w:ascii="Courier New" w:hAnsi="Courier New" w:cs="Courier New"/>
-          <w:sz w:val="24"/>
-        </w:rPr>
-        <w:t xml:space="preserve"> 10 : 50;</w:t>
-      </w:r>
-    </w:p>
-    <w:p>
-      <w:pPr>
-        <w:ind w:firstLine="851"/>
-        <w:rPr>
-          <w:rFonts w:ascii="Courier New" w:hAnsi="Courier New" w:cs="Courier New"/>
-          <w:sz w:val="24"/>
-        </w:rPr>
-      </w:pPr>
-      <w:proofErr w:type="spellStart"/>
-      <w:r>
-        <w:rPr>
-          <w:rFonts w:ascii="Courier New" w:hAnsi="Courier New" w:cs="Courier New"/>
-          <w:sz w:val="24"/>
-        </w:rPr>
-        <w:t>h</w:t>
-      </w:r>
-      <w:proofErr w:type="spellEnd"/>
-      <w:r>
-        <w:rPr>
-          <w:rFonts w:ascii="Courier New" w:hAnsi="Courier New" w:cs="Courier New"/>
-          <w:sz w:val="24"/>
-        </w:rPr>
-        <w:t xml:space="preserve"> = </w:t>
-      </w:r>
-      <w:proofErr w:type="spellStart"/>
-      <w:r>
-        <w:rPr>
-          <w:rFonts w:ascii="Courier New" w:hAnsi="Courier New" w:cs="Courier New"/>
-          <w:sz w:val="24"/>
-        </w:rPr>
-        <w:t>zeros</w:t>
-      </w:r>
-      <w:proofErr w:type="spellEnd"/>
-      <w:r>
-        <w:rPr>
-          <w:rFonts w:ascii="Courier New" w:hAnsi="Courier New" w:cs="Courier New"/>
-          <w:sz w:val="24"/>
-        </w:rPr>
-        <w:t>(1, 5);</w:t>
-      </w:r>
-    </w:p>
-    <w:p>
-      <w:pPr>
-        <w:ind w:firstLine="851"/>
-        <w:rPr>
-          <w:rFonts w:ascii="Courier New" w:hAnsi="Courier New" w:cs="Courier New"/>
-          <w:sz w:val="24"/>
-        </w:rPr>
-      </w:pPr>
-      <w:proofErr w:type="spellStart"/>
-      <w:r>
-        <w:rPr>
-          <w:rFonts w:ascii="Courier New" w:hAnsi="Courier New" w:cs="Courier New"/>
-          <w:sz w:val="24"/>
-        </w:rPr>
-        <w:t>s</w:t>
-      </w:r>
-      <w:proofErr w:type="spellEnd"/>
-      <w:r>
-        <w:rPr>
-          <w:rFonts w:ascii="Courier New" w:hAnsi="Courier New" w:cs="Courier New"/>
-          <w:sz w:val="24"/>
-        </w:rPr>
-        <w:t xml:space="preserve"> = </w:t>
-      </w:r>
-      <w:proofErr w:type="spellStart"/>
-      <w:r>
-        <w:rPr>
-          <w:rFonts w:ascii="Courier New" w:hAnsi="Courier New" w:cs="Courier New"/>
-          <w:sz w:val="24"/>
-        </w:rPr>
-        <w:t>zeros</w:t>
-      </w:r>
-      <w:proofErr w:type="spellEnd"/>
-      <w:r>
-        <w:rPr>
-          <w:rFonts w:ascii="Courier New" w:hAnsi="Courier New" w:cs="Courier New"/>
-          <w:sz w:val="24"/>
-        </w:rPr>
-        <w:t>(1, 5);</w:t>
-      </w:r>
-    </w:p>
-    <w:p>
-      <w:pPr>
-        <w:ind w:firstLine="851"/>
-        <w:rPr>
-          <w:rFonts w:ascii="Courier New" w:hAnsi="Courier New" w:cs="Courier New"/>
-          <w:sz w:val="24"/>
-        </w:rPr>
-      </w:pPr>
-      <w:proofErr w:type="spellStart"/>
-      <w:r>
-        <w:rPr>
-          <w:rFonts w:ascii="Courier New" w:hAnsi="Courier New" w:cs="Courier New"/>
-          <w:sz w:val="24"/>
-        </w:rPr>
-        <w:t>q</w:t>
-      </w:r>
-      <w:proofErr w:type="spellEnd"/>
-      <w:r>
-        <w:rPr>
-          <w:rFonts w:ascii="Courier New" w:hAnsi="Courier New" w:cs="Courier New"/>
-          <w:sz w:val="24"/>
-        </w:rPr>
-        <w:t xml:space="preserve"> = </w:t>
-      </w:r>
-      <w:proofErr w:type="spellStart"/>
-      <w:r>
-        <w:rPr>
-          <w:rFonts w:ascii="Courier New" w:hAnsi="Courier New" w:cs="Courier New"/>
-          <w:sz w:val="24"/>
-        </w:rPr>
-        <w:t>zeros</w:t>
-      </w:r>
-      <w:proofErr w:type="spellEnd"/>
-      <w:r>
-        <w:rPr>
-          <w:rFonts w:ascii="Courier New" w:hAnsi="Courier New" w:cs="Courier New"/>
-          <w:sz w:val="24"/>
-        </w:rPr>
-        <w:t>(1, 5);</w:t>
-      </w:r>
-    </w:p>
-    <w:p>
-      <w:pPr>
-        <w:ind w:firstLine="851"/>
-        <w:rPr>
-          <w:rFonts w:ascii="Courier New" w:hAnsi="Courier New" w:cs="Courier New"/>
-          <w:sz w:val="24"/>
-        </w:rPr>
-      </w:pPr>
-      <w:proofErr w:type="spellStart"/>
-      <w:r>
-        <w:rPr>
-          <w:rFonts w:ascii="Courier New" w:hAnsi="Courier New" w:cs="Courier New"/>
-          <w:sz w:val="24"/>
-        </w:rPr>
-        <w:t>i</w:t>
-      </w:r>
-      <w:proofErr w:type="spellEnd"/>
-      <w:r>
-        <w:rPr>
-          <w:rFonts w:ascii="Courier New" w:hAnsi="Courier New" w:cs="Courier New"/>
-          <w:sz w:val="24"/>
-        </w:rPr>
-        <w:t xml:space="preserve"> = </w:t>
-      </w:r>
-      <w:proofErr w:type="spellStart"/>
-      <w:r>
-        <w:rPr>
-          <w:rFonts w:ascii="Courier New" w:hAnsi="Courier New" w:cs="Courier New"/>
-          <w:sz w:val="24"/>
-        </w:rPr>
-        <w:t>zeros</w:t>
-      </w:r>
-      <w:proofErr w:type="spellEnd"/>
-      <w:r>
-        <w:rPr>
-          <w:rFonts w:ascii="Courier New" w:hAnsi="Courier New" w:cs="Courier New"/>
-          <w:sz w:val="24"/>
-        </w:rPr>
-        <w:t>(1, 5);</w:t>
-      </w:r>
-    </w:p>
-    <w:p>
-      <w:pPr>
-        <w:ind w:firstLine="851"/>
-        <w:rPr>
-          <w:rFonts w:ascii="Courier New" w:hAnsi="Courier New" w:cs="Courier New"/>
-          <w:sz w:val="24"/>
-        </w:rPr>
-      </w:pPr>
-    </w:p>
-    <w:p>
-      <w:pPr>
-        <w:ind w:firstLine="851"/>
-        <w:rPr>
-          <w:rFonts w:ascii="Courier New" w:hAnsi="Courier New" w:cs="Courier New"/>
-          <w:sz w:val="24"/>
-        </w:rPr>
-      </w:pPr>
-      <w:proofErr w:type="spellStart"/>
-      <w:r>
-        <w:rPr>
-          <w:rFonts w:ascii="Courier New" w:hAnsi="Courier New" w:cs="Courier New"/>
-          <w:sz w:val="24"/>
-        </w:rPr>
-        <w:t>for</w:t>
-      </w:r>
-      <w:proofErr w:type="spellEnd"/>
-      <w:r>
-        <w:rPr>
-          <w:rFonts w:ascii="Courier New" w:hAnsi="Courier New" w:cs="Courier New"/>
-          <w:sz w:val="24"/>
-        </w:rPr>
-        <w:t xml:space="preserve"> </w:t>
-      </w:r>
-      <w:proofErr w:type="spellStart"/>
-      <w:r>
-        <w:rPr>
-          <w:rFonts w:ascii="Courier New" w:hAnsi="Courier New" w:cs="Courier New"/>
-          <w:sz w:val="24"/>
-        </w:rPr>
-        <w:t>j</w:t>
-      </w:r>
-      <w:proofErr w:type="spellEnd"/>
-      <w:r>
-        <w:rPr>
-          <w:rFonts w:ascii="Courier New" w:hAnsi="Courier New" w:cs="Courier New"/>
-          <w:sz w:val="24"/>
-        </w:rPr>
-        <w:t xml:space="preserve"> = 1</w:t>
-      </w:r>
-      <w:proofErr w:type="gramStart"/>
-      <w:r>
-        <w:rPr>
-          <w:rFonts w:ascii="Courier New" w:hAnsi="Courier New" w:cs="Courier New"/>
-          <w:sz w:val="24"/>
-        </w:rPr>
-        <w:t xml:space="preserve"> :</w:t>
-      </w:r>
-      <w:proofErr w:type="gramEnd"/>
-      <w:r>
-        <w:rPr>
-          <w:rFonts w:ascii="Courier New" w:hAnsi="Courier New" w:cs="Courier New"/>
-          <w:sz w:val="24"/>
-        </w:rPr>
-        <w:t xml:space="preserve"> 5</w:t>
-      </w:r>
-    </w:p>
-    <w:p>
-      <w:pPr>
-        <w:ind w:firstLine="851"/>
-        <w:rPr>
-          <w:rFonts w:ascii="Courier New" w:hAnsi="Courier New" w:cs="Courier New"/>
-          <w:sz w:val="24"/>
-        </w:rPr>
-      </w:pPr>
-      <w:r>
-        <w:rPr>
-          <w:rFonts w:ascii="Courier New" w:hAnsi="Courier New" w:cs="Courier New"/>
-          <w:sz w:val="24"/>
-        </w:rPr>
-        <w:t xml:space="preserve">    [</w:t>
-      </w:r>
-      <w:proofErr w:type="spellStart"/>
-      <w:r>
-        <w:rPr>
-          <w:rFonts w:ascii="Courier New" w:hAnsi="Courier New" w:cs="Courier New"/>
-          <w:sz w:val="24"/>
-        </w:rPr>
-        <w:t>a</w:t>
-      </w:r>
-      <w:proofErr w:type="spellEnd"/>
-      <w:r>
-        <w:rPr>
-          <w:rFonts w:ascii="Courier New" w:hAnsi="Courier New" w:cs="Courier New"/>
-          <w:sz w:val="24"/>
-        </w:rPr>
-        <w:t xml:space="preserve">, </w:t>
-      </w:r>
-      <w:proofErr w:type="spellStart"/>
-      <w:r>
-        <w:rPr>
-          <w:rFonts w:ascii="Courier New" w:hAnsi="Courier New" w:cs="Courier New"/>
-          <w:sz w:val="24"/>
-        </w:rPr>
-        <w:t>b</w:t>
-      </w:r>
-      <w:proofErr w:type="spellEnd"/>
-      <w:r>
-        <w:rPr>
-          <w:rFonts w:ascii="Courier New" w:hAnsi="Courier New" w:cs="Courier New"/>
-          <w:sz w:val="24"/>
-        </w:rPr>
-        <w:t xml:space="preserve">, </w:t>
-      </w:r>
-      <w:proofErr w:type="spellStart"/>
-      <w:r>
-        <w:rPr>
-          <w:rFonts w:ascii="Courier New" w:hAnsi="Courier New" w:cs="Courier New"/>
-          <w:sz w:val="24"/>
-        </w:rPr>
-        <w:t>c</w:t>
-      </w:r>
-      <w:proofErr w:type="spellEnd"/>
-      <w:r>
-        <w:rPr>
-          <w:rFonts w:ascii="Courier New" w:hAnsi="Courier New" w:cs="Courier New"/>
-          <w:sz w:val="24"/>
-        </w:rPr>
-        <w:t xml:space="preserve">, </w:t>
-      </w:r>
-      <w:proofErr w:type="spellStart"/>
-      <w:r>
-        <w:rPr>
-          <w:rFonts w:ascii="Courier New" w:hAnsi="Courier New" w:cs="Courier New"/>
-          <w:sz w:val="24"/>
-        </w:rPr>
-        <w:t>d</w:t>
-      </w:r>
-      <w:proofErr w:type="spellEnd"/>
-      <w:r>
-        <w:rPr>
-          <w:rFonts w:ascii="Courier New" w:hAnsi="Courier New" w:cs="Courier New"/>
-          <w:sz w:val="24"/>
-        </w:rPr>
-        <w:t xml:space="preserve">] = </w:t>
-      </w:r>
-      <w:proofErr w:type="spellStart"/>
-      <w:r>
-        <w:rPr>
-          <w:rFonts w:ascii="Courier New" w:hAnsi="Courier New" w:cs="Courier New"/>
-          <w:sz w:val="24"/>
-        </w:rPr>
-        <w:t>compute_enthropy</w:t>
-      </w:r>
-      <w:proofErr w:type="spellEnd"/>
-      <w:r>
-        <w:rPr>
-          <w:rFonts w:ascii="Courier New" w:hAnsi="Courier New" w:cs="Courier New"/>
-          <w:sz w:val="24"/>
-        </w:rPr>
-        <w:t>(</w:t>
-      </w:r>
-      <w:proofErr w:type="spellStart"/>
-      <w:r>
-        <w:rPr>
-          <w:rFonts w:ascii="Courier New" w:hAnsi="Courier New" w:cs="Courier New"/>
-          <w:sz w:val="24"/>
-        </w:rPr>
-        <w:t>x</w:t>
-      </w:r>
-      <w:proofErr w:type="spellEnd"/>
-      <w:r>
-        <w:rPr>
-          <w:rFonts w:ascii="Courier New" w:hAnsi="Courier New" w:cs="Courier New"/>
-          <w:sz w:val="24"/>
-        </w:rPr>
-        <w:t xml:space="preserve">, </w:t>
-      </w:r>
-      <w:proofErr w:type="spellStart"/>
-      <w:r>
-        <w:rPr>
-          <w:rFonts w:ascii="Courier New" w:hAnsi="Courier New" w:cs="Courier New"/>
-          <w:sz w:val="24"/>
-        </w:rPr>
-        <w:t>n</w:t>
-      </w:r>
-      <w:proofErr w:type="spellEnd"/>
-      <w:r>
-        <w:rPr>
-          <w:rFonts w:ascii="Courier New" w:hAnsi="Courier New" w:cs="Courier New"/>
-          <w:sz w:val="24"/>
-        </w:rPr>
-        <w:t>(</w:t>
-      </w:r>
-      <w:proofErr w:type="spellStart"/>
-      <w:r>
-        <w:rPr>
-          <w:rFonts w:ascii="Courier New" w:hAnsi="Courier New" w:cs="Courier New"/>
-          <w:sz w:val="24"/>
-        </w:rPr>
-        <w:t>j</w:t>
-      </w:r>
-      <w:proofErr w:type="spellEnd"/>
-      <w:r>
-        <w:rPr>
-          <w:rFonts w:ascii="Courier New" w:hAnsi="Courier New" w:cs="Courier New"/>
-          <w:sz w:val="24"/>
-        </w:rPr>
-        <w:t>));</w:t>
-      </w:r>
-    </w:p>
-    <w:p>
-      <w:pPr>
-        <w:ind w:firstLine="851"/>
-        <w:rPr>
-          <w:rFonts w:ascii="Courier New" w:hAnsi="Courier New" w:cs="Courier New"/>
-          <w:sz w:val="24"/>
-        </w:rPr>
-      </w:pPr>
-      <w:r>
-        <w:rPr>
-          <w:rFonts w:ascii="Courier New" w:hAnsi="Courier New" w:cs="Courier New"/>
-          <w:sz w:val="24"/>
-        </w:rPr>
-        <w:t xml:space="preserve">    </w:t>
-      </w:r>
-      <w:proofErr w:type="spellStart"/>
-      <w:r>
-        <w:rPr>
-          <w:rFonts w:ascii="Courier New" w:hAnsi="Courier New" w:cs="Courier New"/>
-          <w:sz w:val="24"/>
-        </w:rPr>
-        <w:t>h</w:t>
-      </w:r>
-      <w:proofErr w:type="spellEnd"/>
-      <w:r>
-        <w:rPr>
-          <w:rFonts w:ascii="Courier New" w:hAnsi="Courier New" w:cs="Courier New"/>
-          <w:sz w:val="24"/>
-        </w:rPr>
-        <w:t>(</w:t>
-      </w:r>
-      <w:proofErr w:type="spellStart"/>
-      <w:r>
-        <w:rPr>
-          <w:rFonts w:ascii="Courier New" w:hAnsi="Courier New" w:cs="Courier New"/>
-          <w:sz w:val="24"/>
-        </w:rPr>
-        <w:t>j</w:t>
-      </w:r>
-      <w:proofErr w:type="spellEnd"/>
-      <w:r>
-        <w:rPr>
-          <w:rFonts w:ascii="Courier New" w:hAnsi="Courier New" w:cs="Courier New"/>
-          <w:sz w:val="24"/>
-        </w:rPr>
-        <w:t xml:space="preserve">) = </w:t>
-      </w:r>
-      <w:proofErr w:type="spellStart"/>
-      <w:r>
-        <w:rPr>
-          <w:rFonts w:ascii="Courier New" w:hAnsi="Courier New" w:cs="Courier New"/>
-          <w:sz w:val="24"/>
-        </w:rPr>
-        <w:t>a</w:t>
-      </w:r>
-      <w:proofErr w:type="spellEnd"/>
-      <w:r>
-        <w:rPr>
-          <w:rFonts w:ascii="Courier New" w:hAnsi="Courier New" w:cs="Courier New"/>
-          <w:sz w:val="24"/>
-        </w:rPr>
-        <w:t>;</w:t>
-      </w:r>
-    </w:p>
-    <w:p>
-      <w:pPr>
-        <w:ind w:firstLine="851"/>
-        <w:rPr>
-          <w:rFonts w:ascii="Courier New" w:hAnsi="Courier New" w:cs="Courier New"/>
-          <w:sz w:val="24"/>
-        </w:rPr>
-      </w:pPr>
-      <w:r>
-        <w:rPr>
-          <w:rFonts w:ascii="Courier New" w:hAnsi="Courier New" w:cs="Courier New"/>
-          <w:sz w:val="24"/>
-        </w:rPr>
-        <w:t xml:space="preserve">    </w:t>
-      </w:r>
-      <w:proofErr w:type="spellStart"/>
-      <w:r>
-        <w:rPr>
-          <w:rFonts w:ascii="Courier New" w:hAnsi="Courier New" w:cs="Courier New"/>
-          <w:sz w:val="24"/>
-        </w:rPr>
-        <w:t>s</w:t>
-      </w:r>
-      <w:proofErr w:type="spellEnd"/>
-      <w:r>
-        <w:rPr>
-          <w:rFonts w:ascii="Courier New" w:hAnsi="Courier New" w:cs="Courier New"/>
-          <w:sz w:val="24"/>
-        </w:rPr>
-        <w:t>(</w:t>
-      </w:r>
-      <w:proofErr w:type="spellStart"/>
-      <w:r>
-        <w:rPr>
-          <w:rFonts w:ascii="Courier New" w:hAnsi="Courier New" w:cs="Courier New"/>
-          <w:sz w:val="24"/>
-        </w:rPr>
-        <w:t>j</w:t>
-      </w:r>
-      <w:proofErr w:type="spellEnd"/>
-      <w:r>
-        <w:rPr>
-          <w:rFonts w:ascii="Courier New" w:hAnsi="Courier New" w:cs="Courier New"/>
-          <w:sz w:val="24"/>
-        </w:rPr>
-        <w:t xml:space="preserve">) = </w:t>
-      </w:r>
-      <w:proofErr w:type="spellStart"/>
-      <w:r>
-        <w:rPr>
-          <w:rFonts w:ascii="Courier New" w:hAnsi="Courier New" w:cs="Courier New"/>
-          <w:sz w:val="24"/>
-        </w:rPr>
-        <w:t>b</w:t>
-      </w:r>
-      <w:proofErr w:type="spellEnd"/>
-      <w:r>
-        <w:rPr>
-          <w:rFonts w:ascii="Courier New" w:hAnsi="Courier New" w:cs="Courier New"/>
-          <w:sz w:val="24"/>
-        </w:rPr>
-        <w:t>;</w:t>
-      </w:r>
-    </w:p>
-    <w:p>
-      <w:pPr>
-        <w:ind w:firstLine="851"/>
-        <w:rPr>
-          <w:rFonts w:ascii="Courier New" w:hAnsi="Courier New" w:cs="Courier New"/>
-          <w:sz w:val="24"/>
-        </w:rPr>
-      </w:pPr>
-      <w:r>
-        <w:rPr>
-          <w:rFonts w:ascii="Courier New" w:hAnsi="Courier New" w:cs="Courier New"/>
-          <w:sz w:val="24"/>
-        </w:rPr>
-        <w:t xml:space="preserve">    </w:t>
-      </w:r>
-      <w:proofErr w:type="spellStart"/>
-      <w:r>
-        <w:rPr>
-          <w:rFonts w:ascii="Courier New" w:hAnsi="Courier New" w:cs="Courier New"/>
-          <w:sz w:val="24"/>
-        </w:rPr>
-        <w:t>q</w:t>
-      </w:r>
-      <w:proofErr w:type="spellEnd"/>
-      <w:r>
-        <w:rPr>
-          <w:rFonts w:ascii="Courier New" w:hAnsi="Courier New" w:cs="Courier New"/>
-          <w:sz w:val="24"/>
-        </w:rPr>
-        <w:t>(</w:t>
-      </w:r>
-      <w:proofErr w:type="spellStart"/>
-      <w:r>
-        <w:rPr>
-          <w:rFonts w:ascii="Courier New" w:hAnsi="Courier New" w:cs="Courier New"/>
-          <w:sz w:val="24"/>
-        </w:rPr>
-        <w:t>j</w:t>
-      </w:r>
-      <w:proofErr w:type="spellEnd"/>
-      <w:r>
-        <w:rPr>
-          <w:rFonts w:ascii="Courier New" w:hAnsi="Courier New" w:cs="Courier New"/>
-          <w:sz w:val="24"/>
-        </w:rPr>
-        <w:t xml:space="preserve">) = </w:t>
-      </w:r>
-      <w:proofErr w:type="spellStart"/>
-      <w:r>
-        <w:rPr>
-          <w:rFonts w:ascii="Courier New" w:hAnsi="Courier New" w:cs="Courier New"/>
-          <w:sz w:val="24"/>
-        </w:rPr>
-        <w:t>c</w:t>
-      </w:r>
-      <w:proofErr w:type="spellEnd"/>
-      <w:r>
-        <w:rPr>
-          <w:rFonts w:ascii="Courier New" w:hAnsi="Courier New" w:cs="Courier New"/>
-          <w:sz w:val="24"/>
-        </w:rPr>
-        <w:t>;</w:t>
-      </w:r>
-    </w:p>
-    <w:p>
-      <w:pPr>
-        <w:ind w:firstLine="851"/>
-        <w:rPr>
-          <w:rFonts w:ascii="Courier New" w:hAnsi="Courier New" w:cs="Courier New"/>
-          <w:sz w:val="24"/>
-        </w:rPr>
-      </w:pPr>
-      <w:r>
-        <w:rPr>
-          <w:rFonts w:ascii="Courier New" w:hAnsi="Courier New" w:cs="Courier New"/>
-          <w:sz w:val="24"/>
-        </w:rPr>
-        <w:t xml:space="preserve">    </w:t>
-      </w:r>
-      <w:proofErr w:type="spellStart"/>
-      <w:r>
-        <w:rPr>
-          <w:rFonts w:ascii="Courier New" w:hAnsi="Courier New" w:cs="Courier New"/>
-          <w:sz w:val="24"/>
-        </w:rPr>
-        <w:t>i</w:t>
-      </w:r>
-      <w:proofErr w:type="spellEnd"/>
-      <w:r>
-        <w:rPr>
-          <w:rFonts w:ascii="Courier New" w:hAnsi="Courier New" w:cs="Courier New"/>
-          <w:sz w:val="24"/>
-        </w:rPr>
-        <w:t>(</w:t>
-      </w:r>
-      <w:proofErr w:type="spellStart"/>
-      <w:r>
-        <w:rPr>
-          <w:rFonts w:ascii="Courier New" w:hAnsi="Courier New" w:cs="Courier New"/>
-          <w:sz w:val="24"/>
-        </w:rPr>
-        <w:t>j</w:t>
-      </w:r>
-      <w:proofErr w:type="spellEnd"/>
-      <w:r>
-        <w:rPr>
-          <w:rFonts w:ascii="Courier New" w:hAnsi="Courier New" w:cs="Courier New"/>
-          <w:sz w:val="24"/>
-        </w:rPr>
-        <w:t xml:space="preserve">) = </w:t>
-      </w:r>
-      <w:proofErr w:type="spellStart"/>
-      <w:r>
-        <w:rPr>
-          <w:rFonts w:ascii="Courier New" w:hAnsi="Courier New" w:cs="Courier New"/>
-          <w:sz w:val="24"/>
-        </w:rPr>
-        <w:t>d</w:t>
-      </w:r>
-      <w:proofErr w:type="spellEnd"/>
-      <w:r>
-        <w:rPr>
-          <w:rFonts w:ascii="Courier New" w:hAnsi="Courier New" w:cs="Courier New"/>
-          <w:sz w:val="24"/>
-        </w:rPr>
-        <w:t>;</w:t>
-      </w:r>
-    </w:p>
-    <w:p>
-      <w:pPr>
-        <w:ind w:firstLine="851"/>
-        <w:rPr>
-          <w:rFonts w:ascii="Courier New" w:hAnsi="Courier New" w:cs="Courier New"/>
-          <w:sz w:val="24"/>
-        </w:rPr>
-      </w:pPr>
-      <w:proofErr w:type="spellStart"/>
-      <w:r>
-        <w:rPr>
-          <w:rFonts w:ascii="Courier New" w:hAnsi="Courier New" w:cs="Courier New"/>
-          <w:sz w:val="24"/>
-        </w:rPr>
-        <w:t>end</w:t>
-      </w:r>
-      <w:proofErr w:type="spellEnd"/>
-    </w:p>
-    <w:p>
-      <w:pPr>
-        <w:ind w:firstLine="851"/>
-        <w:rPr>
-          <w:rFonts w:ascii="Courier New" w:hAnsi="Courier New" w:cs="Courier New"/>
-          <w:sz w:val="24"/>
-        </w:rPr>
-      </w:pPr>
-    </w:p>
-    <w:p>
-      <w:pPr>
-        <w:ind w:firstLine="851"/>
-        <w:rPr>
-          <w:rFonts w:ascii="Courier New" w:hAnsi="Courier New" w:cs="Courier New"/>
-          <w:sz w:val="24"/>
-        </w:rPr>
-      </w:pPr>
-      <w:proofErr w:type="spellStart"/>
-      <w:r>
-        <w:rPr>
-          <w:rFonts w:ascii="Courier New" w:hAnsi="Courier New" w:cs="Courier New"/>
-          <w:sz w:val="24"/>
-        </w:rPr>
-        <w:t>figure</w:t>
-      </w:r>
-      <w:proofErr w:type="spellEnd"/>
-      <w:r>
-        <w:rPr>
-          <w:rFonts w:ascii="Courier New" w:hAnsi="Courier New" w:cs="Courier New"/>
-          <w:sz w:val="24"/>
-        </w:rPr>
-        <w:t>;</w:t>
-      </w:r>
-    </w:p>
-    <w:p>
-      <w:pPr>
-        <w:ind w:firstLine="851"/>
-        <w:rPr>
-          <w:rFonts w:ascii="Courier New" w:hAnsi="Courier New" w:cs="Courier New"/>
-          <w:sz w:val="24"/>
-        </w:rPr>
-      </w:pPr>
-      <w:proofErr w:type="spellStart"/>
-      <w:r>
-        <w:rPr>
-          <w:rFonts w:ascii="Courier New" w:hAnsi="Courier New" w:cs="Courier New"/>
-          <w:sz w:val="24"/>
-        </w:rPr>
-        <w:t>scatter</w:t>
-      </w:r>
-      <w:proofErr w:type="spellEnd"/>
-      <w:r>
-        <w:rPr>
-          <w:rFonts w:ascii="Courier New" w:hAnsi="Courier New" w:cs="Courier New"/>
-          <w:sz w:val="24"/>
-        </w:rPr>
-        <w:t>(</w:t>
-      </w:r>
-      <w:proofErr w:type="spellStart"/>
-      <w:r>
-        <w:rPr>
-          <w:rFonts w:ascii="Courier New" w:hAnsi="Courier New" w:cs="Courier New"/>
-          <w:sz w:val="24"/>
-        </w:rPr>
-        <w:t>q</w:t>
-      </w:r>
-      <w:proofErr w:type="spellEnd"/>
-      <w:r>
-        <w:rPr>
-          <w:rFonts w:ascii="Courier New" w:hAnsi="Courier New" w:cs="Courier New"/>
-          <w:sz w:val="24"/>
-        </w:rPr>
-        <w:t xml:space="preserve"> ./ </w:t>
-      </w:r>
-      <w:proofErr w:type="spellStart"/>
-      <w:r>
-        <w:rPr>
-          <w:rFonts w:ascii="Courier New" w:hAnsi="Courier New" w:cs="Courier New"/>
-          <w:sz w:val="24"/>
-        </w:rPr>
-        <w:t>s</w:t>
-      </w:r>
-      <w:proofErr w:type="spellEnd"/>
-      <w:r>
-        <w:rPr>
-          <w:rFonts w:ascii="Courier New" w:hAnsi="Courier New" w:cs="Courier New"/>
-          <w:sz w:val="24"/>
-        </w:rPr>
-        <w:t xml:space="preserve">, </w:t>
-      </w:r>
-      <w:proofErr w:type="spellStart"/>
-      <w:r>
-        <w:rPr>
-          <w:rFonts w:ascii="Courier New" w:hAnsi="Courier New" w:cs="Courier New"/>
-          <w:sz w:val="24"/>
-        </w:rPr>
-        <w:t>h</w:t>
-      </w:r>
-      <w:proofErr w:type="spellEnd"/>
-      <w:r>
-        <w:rPr>
-          <w:rFonts w:ascii="Courier New" w:hAnsi="Courier New" w:cs="Courier New"/>
-          <w:sz w:val="24"/>
-        </w:rPr>
-        <w:t>);</w:t>
-      </w:r>
-    </w:p>
-    <w:p>
-      <w:pPr>
-        <w:ind w:firstLine="851"/>
-        <w:rPr>
-          <w:rFonts w:ascii="Courier New" w:hAnsi="Courier New" w:cs="Courier New"/>
-          <w:sz w:val="24"/>
-        </w:rPr>
-      </w:pPr>
-    </w:p>
-    <w:p>
-      <w:pPr>
-        <w:ind w:firstLine="851"/>
-        <w:rPr>
-          <w:rFonts w:ascii="Courier New" w:hAnsi="Courier New" w:cs="Courier New"/>
-          <w:sz w:val="24"/>
-        </w:rPr>
-      </w:pPr>
-      <w:proofErr w:type="spellStart"/>
-      <w:r>
-        <w:rPr>
-          <w:rFonts w:ascii="Courier New" w:hAnsi="Courier New" w:cs="Courier New"/>
-          <w:sz w:val="24"/>
-        </w:rPr>
-        <w:t>figure</w:t>
-      </w:r>
-      <w:proofErr w:type="spellEnd"/>
-      <w:r>
-        <w:rPr>
-          <w:rFonts w:ascii="Courier New" w:hAnsi="Courier New" w:cs="Courier New"/>
-          <w:sz w:val="24"/>
-        </w:rPr>
-        <w:t>;</w:t>
-      </w:r>
-    </w:p>
-    <w:p>
-      <w:pPr>
-        <w:ind w:firstLine="851"/>
-        <w:rPr>
-          <w:rFonts w:ascii="Courier New" w:hAnsi="Courier New" w:cs="Courier New"/>
-          <w:sz w:val="24"/>
-        </w:rPr>
-      </w:pPr>
-      <w:proofErr w:type="spellStart"/>
-      <w:r>
-        <w:rPr>
-          <w:rFonts w:ascii="Courier New" w:hAnsi="Courier New" w:cs="Courier New"/>
-          <w:sz w:val="24"/>
-        </w:rPr>
-        <w:t>scatter</w:t>
-      </w:r>
-      <w:proofErr w:type="spellEnd"/>
-      <w:r>
-        <w:rPr>
-          <w:rFonts w:ascii="Courier New" w:hAnsi="Courier New" w:cs="Courier New"/>
-          <w:sz w:val="24"/>
-        </w:rPr>
-        <w:t>(</w:t>
-      </w:r>
-      <w:proofErr w:type="spellStart"/>
-      <w:r>
-        <w:rPr>
-          <w:rFonts w:ascii="Courier New" w:hAnsi="Courier New" w:cs="Courier New"/>
-          <w:sz w:val="24"/>
-        </w:rPr>
-        <w:t>q</w:t>
-      </w:r>
-      <w:proofErr w:type="spellEnd"/>
-      <w:r>
-        <w:rPr>
-          <w:rFonts w:ascii="Courier New" w:hAnsi="Courier New" w:cs="Courier New"/>
-          <w:sz w:val="24"/>
-        </w:rPr>
-        <w:t xml:space="preserve"> ./ </w:t>
-      </w:r>
-      <w:proofErr w:type="spellStart"/>
-      <w:r>
-        <w:rPr>
-          <w:rFonts w:ascii="Courier New" w:hAnsi="Courier New" w:cs="Courier New"/>
-          <w:sz w:val="24"/>
-        </w:rPr>
-        <w:t>s</w:t>
-      </w:r>
-      <w:proofErr w:type="spellEnd"/>
-      <w:r>
-        <w:rPr>
-          <w:rFonts w:ascii="Courier New" w:hAnsi="Courier New" w:cs="Courier New"/>
-          <w:sz w:val="24"/>
-        </w:rPr>
-        <w:t xml:space="preserve">, </w:t>
-      </w:r>
-      <w:proofErr w:type="spellStart"/>
-      <w:r>
-        <w:rPr>
-          <w:rFonts w:ascii="Courier New" w:hAnsi="Courier New" w:cs="Courier New"/>
-          <w:sz w:val="24"/>
-        </w:rPr>
-        <w:t>i</w:t>
-      </w:r>
-      <w:proofErr w:type="spellEnd"/>
-      <w:r>
-        <w:rPr>
-          <w:rFonts w:ascii="Courier New" w:hAnsi="Courier New" w:cs="Courier New"/>
-          <w:sz w:val="24"/>
-        </w:rPr>
-        <w:t>);</w:t>
-      </w:r>
+          <w:lang w:val="en-US"/>
+        </w:rPr>
+      </w:pPr>
     </w:p>
     <w:p>
       <w:pPr>
@@ -2968,16 +2376,7 @@
         <w:rPr>
           <w:rFonts w:cs="Times New Roman"/>
           <w:szCs w:val="28"/>
-        </w:rPr>
-      </w:pPr>
-    </w:p>
-    <w:p>
-      <w:pPr>
-        <w:spacing w:line="360" w:lineRule="auto"/>
-        <w:ind w:firstLine="851"/>
-        <w:rPr>
-          <w:rFonts w:cs="Times New Roman"/>
-          <w:szCs w:val="28"/>
+          <w:lang w:val="en-US"/>
         </w:rPr>
       </w:pPr>
     </w:p>
@@ -3019,21 +2418,7 @@
           <w:rFonts w:cs="Times New Roman"/>
           <w:szCs w:val="28"/>
         </w:rPr>
-        <w:t>Векторы частот попадания значений X0 в соответствующие и</w:t>
-      </w:r>
-      <w:r>
-        <w:rPr>
-          <w:rFonts w:cs="Times New Roman"/>
-          <w:szCs w:val="28"/>
-        </w:rPr>
-        <w:t>н</w:t>
-      </w:r>
-      <w:r>
-        <w:rPr>
-          <w:rFonts w:cs="Times New Roman"/>
-          <w:szCs w:val="28"/>
-        </w:rPr>
-        <w:t>тервалы представлены в виде гистограмм н</w:t>
+        <w:t>Векторы частот попадания значений X0 в соответствующие интервалы представлены в виде гистограмм н</w:t>
       </w:r>
       <w:r>
         <w:rPr>
@@ -3092,7 +2477,7 @@
                     <pic:cNvPicPr/>
                   </pic:nvPicPr>
                   <pic:blipFill>
-                    <a:blip r:embed="rId9" cstate="print"/>
+                    <a:blip r:embed="rId10" cstate="print"/>
                     <a:stretch>
                       <a:fillRect/>
                     </a:stretch>
@@ -3142,7 +2527,7 @@
                     <pic:cNvPicPr/>
                   </pic:nvPicPr>
                   <pic:blipFill>
-                    <a:blip r:embed="rId10" cstate="print"/>
+                    <a:blip r:embed="rId11" cstate="print"/>
                     <a:stretch>
                       <a:fillRect/>
                     </a:stretch>
@@ -3193,7 +2578,7 @@
                     <pic:cNvPicPr/>
                   </pic:nvPicPr>
                   <pic:blipFill>
-                    <a:blip r:embed="rId11" cstate="print"/>
+                    <a:blip r:embed="rId12" cstate="print"/>
                     <a:stretch>
                       <a:fillRect/>
                     </a:stretch>
@@ -3243,7 +2628,7 @@
                     <pic:cNvPicPr/>
                   </pic:nvPicPr>
                   <pic:blipFill>
-                    <a:blip r:embed="rId12" cstate="print"/>
+                    <a:blip r:embed="rId13" cstate="print"/>
                     <a:stretch>
                       <a:fillRect/>
                     </a:stretch>
@@ -3294,7 +2679,7 @@
                     <pic:cNvPicPr/>
                   </pic:nvPicPr>
                   <pic:blipFill>
-                    <a:blip r:embed="rId13" cstate="print"/>
+                    <a:blip r:embed="rId14" cstate="print"/>
                     <a:stretch>
                       <a:fillRect/>
                     </a:stretch>
@@ -3381,7 +2766,7 @@
       <w:tblPr>
         <w:tblStyle w:val="ad"/>
         <w:tblW w:w="5000" w:type="pct"/>
-        <w:tblLook w:val="04A0"/>
+        <w:tblLook w:val="04A0" w:firstRow="1" w:lastRow="0" w:firstColumn="1" w:lastColumn="0" w:noHBand="0" w:noVBand="1"/>
       </w:tblPr>
       <w:tblGrid>
         <w:gridCol w:w="3770"/>
@@ -3877,7 +3262,7 @@
                     <pic:cNvPicPr/>
                   </pic:nvPicPr>
                   <pic:blipFill>
-                    <a:blip r:embed="rId14" cstate="print"/>
+                    <a:blip r:embed="rId15" cstate="print"/>
                     <a:stretch>
                       <a:fillRect/>
                     </a:stretch>
@@ -3927,7 +3312,7 @@
                     <pic:cNvPicPr/>
                   </pic:nvPicPr>
                   <pic:blipFill>
-                    <a:blip r:embed="rId15" cstate="print"/>
+                    <a:blip r:embed="rId16" cstate="print"/>
                     <a:stretch>
                       <a:fillRect/>
                     </a:stretch>
@@ -4067,7 +3452,7 @@
 </file>
 
 <file path=word/endnotes.xml><?xml version="1.0" encoding="utf-8"?>
-<w:endnotes xmlns:ve="http://schemas.openxmlformats.org/markup-compatibility/2006" xmlns:o="urn:schemas-microsoft-com:office:office" xmlns:r="http://schemas.openxmlformats.org/officeDocument/2006/relationships" xmlns:m="http://schemas.openxmlformats.org/officeDocument/2006/math" xmlns:v="urn:schemas-microsoft-com:vml" xmlns:wp="http://schemas.openxmlformats.org/drawingml/2006/wordprocessingDrawing" xmlns:w10="urn:schemas-microsoft-com:office:word" xmlns:w="http://schemas.openxmlformats.org/wordprocessingml/2006/main" xmlns:wne="http://schemas.microsoft.com/office/word/2006/wordml">
+<w:endnotes xmlns:wpc="http://schemas.microsoft.com/office/word/2010/wordprocessingCanvas" xmlns:mc="http://schemas.openxmlformats.org/markup-compatibility/2006" xmlns:o="urn:schemas-microsoft-com:office:office" xmlns:r="http://schemas.openxmlformats.org/officeDocument/2006/relationships" xmlns:m="http://schemas.openxmlformats.org/officeDocument/2006/math" xmlns:v="urn:schemas-microsoft-com:vml" xmlns:wp14="http://schemas.microsoft.com/office/word/2010/wordprocessingDrawing" xmlns:wp="http://schemas.openxmlformats.org/drawingml/2006/wordprocessingDrawing" xmlns:w10="urn:schemas-microsoft-com:office:word" xmlns:w="http://schemas.openxmlformats.org/wordprocessingml/2006/main" xmlns:w14="http://schemas.microsoft.com/office/word/2010/wordml" xmlns:wpg="http://schemas.microsoft.com/office/word/2010/wordprocessingGroup" xmlns:wpi="http://schemas.microsoft.com/office/word/2010/wordprocessingInk" xmlns:wne="http://schemas.microsoft.com/office/word/2006/wordml" xmlns:wps="http://schemas.microsoft.com/office/word/2010/wordprocessingShape" mc:Ignorable="w14 wp14">
   <w:endnote w:type="separator" w:id="-1">
     <w:p>
       <w:r>
@@ -4086,7 +3471,7 @@
 </file>
 
 <file path=word/footnotes.xml><?xml version="1.0" encoding="utf-8"?>
-<w:footnotes xmlns:ve="http://schemas.openxmlformats.org/markup-compatibility/2006" xmlns:o="urn:schemas-microsoft-com:office:office" xmlns:r="http://schemas.openxmlformats.org/officeDocument/2006/relationships" xmlns:m="http://schemas.openxmlformats.org/officeDocument/2006/math" xmlns:v="urn:schemas-microsoft-com:vml" xmlns:wp="http://schemas.openxmlformats.org/drawingml/2006/wordprocessingDrawing" xmlns:w10="urn:schemas-microsoft-com:office:word" xmlns:w="http://schemas.openxmlformats.org/wordprocessingml/2006/main" xmlns:wne="http://schemas.microsoft.com/office/word/2006/wordml">
+<w:footnotes xmlns:wpc="http://schemas.microsoft.com/office/word/2010/wordprocessingCanvas" xmlns:mc="http://schemas.openxmlformats.org/markup-compatibility/2006" xmlns:o="urn:schemas-microsoft-com:office:office" xmlns:r="http://schemas.openxmlformats.org/officeDocument/2006/relationships" xmlns:m="http://schemas.openxmlformats.org/officeDocument/2006/math" xmlns:v="urn:schemas-microsoft-com:vml" xmlns:wp14="http://schemas.microsoft.com/office/word/2010/wordprocessingDrawing" xmlns:wp="http://schemas.openxmlformats.org/drawingml/2006/wordprocessingDrawing" xmlns:w10="urn:schemas-microsoft-com:office:word" xmlns:w="http://schemas.openxmlformats.org/wordprocessingml/2006/main" xmlns:w14="http://schemas.microsoft.com/office/word/2010/wordml" xmlns:wpg="http://schemas.microsoft.com/office/word/2010/wordprocessingGroup" xmlns:wpi="http://schemas.microsoft.com/office/word/2010/wordprocessingInk" xmlns:wne="http://schemas.microsoft.com/office/word/2006/wordml" xmlns:wps="http://schemas.microsoft.com/office/word/2010/wordprocessingShape" mc:Ignorable="w14 wp14">
   <w:footnote w:type="separator" w:id="-1">
     <w:p>
       <w:r>
@@ -4105,7 +3490,7 @@
 </file>
 
 <file path=word/numbering.xml><?xml version="1.0" encoding="utf-8"?>
-<w:numbering xmlns:ve="http://schemas.openxmlformats.org/markup-compatibility/2006" xmlns:o="urn:schemas-microsoft-com:office:office" xmlns:r="http://schemas.openxmlformats.org/officeDocument/2006/relationships" xmlns:m="http://schemas.openxmlformats.org/officeDocument/2006/math" xmlns:v="urn:schemas-microsoft-com:vml" xmlns:wp="http://schemas.openxmlformats.org/drawingml/2006/wordprocessingDrawing" xmlns:w10="urn:schemas-microsoft-com:office:word" xmlns:w="http://schemas.openxmlformats.org/wordprocessingml/2006/main" xmlns:wne="http://schemas.microsoft.com/office/word/2006/wordml">
+<w:numbering xmlns:wpc="http://schemas.microsoft.com/office/word/2010/wordprocessingCanvas" xmlns:mc="http://schemas.openxmlformats.org/markup-compatibility/2006" xmlns:o="urn:schemas-microsoft-com:office:office" xmlns:r="http://schemas.openxmlformats.org/officeDocument/2006/relationships" xmlns:m="http://schemas.openxmlformats.org/officeDocument/2006/math" xmlns:v="urn:schemas-microsoft-com:vml" xmlns:wp14="http://schemas.microsoft.com/office/word/2010/wordprocessingDrawing" xmlns:wp="http://schemas.openxmlformats.org/drawingml/2006/wordprocessingDrawing" xmlns:w10="urn:schemas-microsoft-com:office:word" xmlns:w="http://schemas.openxmlformats.org/wordprocessingml/2006/main" xmlns:w14="http://schemas.microsoft.com/office/word/2010/wordml" xmlns:wpg="http://schemas.microsoft.com/office/word/2010/wordprocessingGroup" xmlns:wpi="http://schemas.microsoft.com/office/word/2010/wordprocessingInk" xmlns:wne="http://schemas.microsoft.com/office/word/2006/wordml" xmlns:wps="http://schemas.microsoft.com/office/word/2010/wordprocessingShape" mc:Ignorable="w14 wp14">
   <w:abstractNum w:abstractNumId="0">
     <w:nsid w:val="02C02554"/>
     <w:multiLevelType w:val="hybridMultilevel"/>
@@ -4553,7 +3938,7 @@
 </file>
 
 <file path=word/styles.xml><?xml version="1.0" encoding="utf-8"?>
-<w:styles xmlns:r="http://schemas.openxmlformats.org/officeDocument/2006/relationships" xmlns:w="http://schemas.openxmlformats.org/wordprocessingml/2006/main">
+<w:styles xmlns:mc="http://schemas.openxmlformats.org/markup-compatibility/2006" xmlns:r="http://schemas.openxmlformats.org/officeDocument/2006/relationships" xmlns:w="http://schemas.openxmlformats.org/wordprocessingml/2006/main" xmlns:w14="http://schemas.microsoft.com/office/word/2010/wordml" mc:Ignorable="w14">
   <w:docDefaults>
     <w:rPrDefault>
       <w:rPr>
@@ -4735,7 +4120,6 @@
     <w:uiPriority w:val="99"/>
     <w:semiHidden/>
     <w:unhideWhenUsed/>
-    <w:qFormat/>
     <w:tblPr>
       <w:tblInd w:w="0" w:type="dxa"/>
       <w:tblCellMar>
@@ -4895,7 +4279,6 @@
       <w:spacing w:after="0" w:line="240" w:lineRule="auto"/>
     </w:pPr>
     <w:tblPr>
-      <w:tblInd w:w="0" w:type="dxa"/>
       <w:tblBorders>
         <w:top w:val="single" w:sz="4" w:space="0" w:color="auto"/>
         <w:left w:val="single" w:sz="4" w:space="0" w:color="auto"/>
@@ -4904,12 +4287,6 @@
         <w:insideH w:val="single" w:sz="4" w:space="0" w:color="auto"/>
         <w:insideV w:val="single" w:sz="4" w:space="0" w:color="auto"/>
       </w:tblBorders>
-      <w:tblCellMar>
-        <w:top w:w="0" w:type="dxa"/>
-        <w:left w:w="108" w:type="dxa"/>
-        <w:bottom w:w="0" w:type="dxa"/>
-        <w:right w:w="108" w:type="dxa"/>
-      </w:tblCellMar>
     </w:tblPr>
   </w:style>
   <w:style w:type="paragraph" w:styleId="ae">
@@ -4953,6 +4330,228 @@
       <w:szCs w:val="28"/>
       <w:lang w:eastAsia="ru-RU"/>
     </w:rPr>
+  </w:style>
+  <w:style w:type="character" w:customStyle="1" w:styleId="af">
+    <w:name w:val="Обычный (веб) Знак"/>
+    <w:link w:val="af0"/>
+    <w:uiPriority w:val="99"/>
+    <w:locked/>
+    <w:rsid w:val="00B9028A"/>
+    <w:rPr>
+      <w:rFonts w:ascii="Times New Roman" w:hAnsi="Times New Roman" w:cs="Times New Roman"/>
+      <w:sz w:val="24"/>
+      <w:szCs w:val="24"/>
+      <w:lang w:eastAsia="ru-RU"/>
+    </w:rPr>
+  </w:style>
+  <w:style w:type="paragraph" w:styleId="af0">
+    <w:name w:val="Normal (Web)"/>
+    <w:basedOn w:val="a"/>
+    <w:link w:val="af"/>
+    <w:uiPriority w:val="99"/>
+    <w:unhideWhenUsed/>
+    <w:rsid w:val="00B9028A"/>
+    <w:pPr>
+      <w:suppressAutoHyphens w:val="0"/>
+      <w:spacing w:before="100" w:beforeAutospacing="1" w:after="100" w:afterAutospacing="1"/>
+      <w:ind w:firstLine="0"/>
+      <w:jc w:val="left"/>
+    </w:pPr>
+    <w:rPr>
+      <w:rFonts w:cs="Times New Roman"/>
+      <w:sz w:val="24"/>
+      <w:lang w:eastAsia="ru-RU"/>
+    </w:rPr>
+  </w:style>
+</w:styles>
+</file>
+
+<file path=word/stylesWithEffects.xml><?xml version="1.0" encoding="utf-8"?>
+<w:styles xmlns:wpc="http://schemas.microsoft.com/office/word/2010/wordprocessingCanvas" xmlns:mc="http://schemas.openxmlformats.org/markup-compatibility/2006" xmlns:o="urn:schemas-microsoft-com:office:office" xmlns:r="http://schemas.openxmlformats.org/officeDocument/2006/relationships" xmlns:m="http://schemas.openxmlformats.org/officeDocument/2006/math" xmlns:v="urn:schemas-microsoft-com:vml" xmlns:wp14="http://schemas.microsoft.com/office/word/2010/wordprocessingDrawing" xmlns:wp="http://schemas.openxmlformats.org/drawingml/2006/wordprocessingDrawing" xmlns:w10="urn:schemas-microsoft-com:office:word" xmlns:w="http://schemas.openxmlformats.org/wordprocessingml/2006/main" xmlns:w14="http://schemas.microsoft.com/office/word/2010/wordml" xmlns:wpg="http://schemas.microsoft.com/office/word/2010/wordprocessingGroup" xmlns:wpi="http://schemas.microsoft.com/office/word/2010/wordprocessingInk" xmlns:wne="http://schemas.microsoft.com/office/word/2006/wordml" xmlns:wps="http://schemas.microsoft.com/office/word/2010/wordprocessingShape" mc:Ignorable="w14 wp14">
+  <w:docDefaults>
+    <w:rPrDefault>
+      <w:rPr>
+        <w:rFonts w:asciiTheme="minorHAnsi" w:eastAsiaTheme="minorEastAsia" w:hAnsiTheme="minorHAnsi" w:cstheme="minorBidi"/>
+        <w:sz w:val="22"/>
+        <w:szCs w:val="22"/>
+        <w:lang w:val="ru-RU" w:eastAsia="ru-RU" w:bidi="ar-SA"/>
+      </w:rPr>
+    </w:rPrDefault>
+    <w:pPrDefault>
+      <w:pPr>
+        <w:spacing w:after="200" w:line="276" w:lineRule="auto"/>
+      </w:pPr>
+    </w:pPrDefault>
+  </w:docDefaults>
+  <w:latentStyles w:defLockedState="0" w:defUIPriority="99" w:defSemiHidden="1" w:defUnhideWhenUsed="1" w:defQFormat="0" w:count="267">
+    <w:lsdException w:name="Normal" w:semiHidden="0" w:uiPriority="0" w:unhideWhenUsed="0" w:qFormat="1"/>
+    <w:lsdException w:name="heading 1" w:semiHidden="0" w:uiPriority="9" w:unhideWhenUsed="0" w:qFormat="1"/>
+    <w:lsdException w:name="heading 2" w:uiPriority="9" w:qFormat="1"/>
+    <w:lsdException w:name="heading 3" w:uiPriority="9" w:qFormat="1"/>
+    <w:lsdException w:name="heading 4" w:uiPriority="9" w:qFormat="1"/>
+    <w:lsdException w:name="heading 5" w:uiPriority="9" w:qFormat="1"/>
+    <w:lsdException w:name="heading 6" w:uiPriority="9" w:qFormat="1"/>
+    <w:lsdException w:name="heading 7" w:uiPriority="9" w:qFormat="1"/>
+    <w:lsdException w:name="heading 8" w:uiPriority="9" w:qFormat="1"/>
+    <w:lsdException w:name="heading 9" w:uiPriority="9" w:qFormat="1"/>
+    <w:lsdException w:name="toc 1" w:uiPriority="39"/>
+    <w:lsdException w:name="toc 2" w:uiPriority="39"/>
+    <w:lsdException w:name="toc 3" w:uiPriority="39"/>
+    <w:lsdException w:name="toc 4" w:uiPriority="39"/>
+    <w:lsdException w:name="toc 5" w:uiPriority="39"/>
+    <w:lsdException w:name="toc 6" w:uiPriority="39"/>
+    <w:lsdException w:name="toc 7" w:uiPriority="39"/>
+    <w:lsdException w:name="toc 8" w:uiPriority="39"/>
+    <w:lsdException w:name="toc 9" w:uiPriority="39"/>
+    <w:lsdException w:name="caption" w:uiPriority="35" w:qFormat="1"/>
+    <w:lsdException w:name="Title" w:semiHidden="0" w:uiPriority="10" w:unhideWhenUsed="0" w:qFormat="1"/>
+    <w:lsdException w:name="Default Paragraph Font" w:uiPriority="1"/>
+    <w:lsdException w:name="Subtitle" w:semiHidden="0" w:uiPriority="11" w:unhideWhenUsed="0" w:qFormat="1"/>
+    <w:lsdException w:name="Strong" w:semiHidden="0" w:uiPriority="22" w:unhideWhenUsed="0" w:qFormat="1"/>
+    <w:lsdException w:name="Emphasis" w:semiHidden="0" w:uiPriority="20" w:unhideWhenUsed="0" w:qFormat="1"/>
+    <w:lsdException w:name="Table Grid" w:semiHidden="0" w:uiPriority="59" w:unhideWhenUsed="0"/>
+    <w:lsdException w:name="Placeholder Text" w:unhideWhenUsed="0"/>
+    <w:lsdException w:name="No Spacing" w:semiHidden="0" w:uiPriority="1" w:unhideWhenUsed="0" w:qFormat="1"/>
+    <w:lsdException w:name="Light Shading" w:semiHidden="0" w:uiPriority="60" w:unhideWhenUsed="0"/>
+    <w:lsdException w:name="Light List" w:semiHidden="0" w:uiPriority="61" w:unhideWhenUsed="0"/>
+    <w:lsdException w:name="Light Grid" w:semiHidden="0" w:uiPriority="62" w:unhideWhenUsed="0"/>
+    <w:lsdException w:name="Medium Shading 1" w:semiHidden="0" w:uiPriority="63" w:unhideWhenUsed="0"/>
+    <w:lsdException w:name="Medium Shading 2" w:semiHidden="0" w:uiPriority="64" w:unhideWhenUsed="0"/>
+    <w:lsdException w:name="Medium List 1" w:semiHidden="0" w:uiPriority="65" w:unhideWhenUsed="0"/>
+    <w:lsdException w:name="Medium List 2" w:semiHidden="0" w:uiPriority="66" w:unhideWhenUsed="0"/>
+    <w:lsdException w:name="Medium Grid 1" w:semiHidden="0" w:uiPriority="67" w:unhideWhenUsed="0"/>
+    <w:lsdException w:name="Medium Grid 2" w:semiHidden="0" w:uiPriority="68" w:unhideWhenUsed="0"/>
+    <w:lsdException w:name="Medium Grid 3" w:semiHidden="0" w:uiPriority="69" w:unhideWhenUsed="0"/>
+    <w:lsdException w:name="Dark List" w:semiHidden="0" w:uiPriority="70" w:unhideWhenUsed="0"/>
+    <w:lsdException w:name="Colorful Shading" w:semiHidden="0" w:uiPriority="71" w:unhideWhenUsed="0"/>
+    <w:lsdException w:name="Colorful List" w:semiHidden="0" w:uiPriority="72" w:unhideWhenUsed="0"/>
+    <w:lsdException w:name="Colorful Grid" w:semiHidden="0" w:uiPriority="73" w:unhideWhenUsed="0"/>
+    <w:lsdException w:name="Light Shading Accent 1" w:semiHidden="0" w:uiPriority="60" w:unhideWhenUsed="0"/>
+    <w:lsdException w:name="Light List Accent 1" w:semiHidden="0" w:uiPriority="61" w:unhideWhenUsed="0"/>
+    <w:lsdException w:name="Light Grid Accent 1" w:semiHidden="0" w:uiPriority="62" w:unhideWhenUsed="0"/>
+    <w:lsdException w:name="Medium Shading 1 Accent 1" w:semiHidden="0" w:uiPriority="63" w:unhideWhenUsed="0"/>
+    <w:lsdException w:name="Medium Shading 2 Accent 1" w:semiHidden="0" w:uiPriority="64" w:unhideWhenUsed="0"/>
+    <w:lsdException w:name="Medium List 1 Accent 1" w:semiHidden="0" w:uiPriority="65" w:unhideWhenUsed="0"/>
+    <w:lsdException w:name="Revision" w:unhideWhenUsed="0"/>
+    <w:lsdException w:name="List Paragraph" w:semiHidden="0" w:uiPriority="34" w:unhideWhenUsed="0" w:qFormat="1"/>
+    <w:lsdException w:name="Quote" w:semiHidden="0" w:uiPriority="29" w:unhideWhenUsed="0" w:qFormat="1"/>
+    <w:lsdException w:name="Intense Quote" w:semiHidden="0" w:uiPriority="30" w:unhideWhenUsed="0" w:qFormat="1"/>
+    <w:lsdException w:name="Medium List 2 Accent 1" w:semiHidden="0" w:uiPriority="66" w:unhideWhenUsed="0"/>
+    <w:lsdException w:name="Medium Grid 1 Accent 1" w:semiHidden="0" w:uiPriority="67" w:unhideWhenUsed="0"/>
+    <w:lsdException w:name="Medium Grid 2 Accent 1" w:semiHidden="0" w:uiPriority="68" w:unhideWhenUsed="0"/>
+    <w:lsdException w:name="Medium Grid 3 Accent 1" w:semiHidden="0" w:uiPriority="69" w:unhideWhenUsed="0"/>
+    <w:lsdException w:name="Dark List Accent 1" w:semiHidden="0" w:uiPriority="70" w:unhideWhenUsed="0"/>
+    <w:lsdException w:name="Colorful Shading Accent 1" w:semiHidden="0" w:uiPriority="71" w:unhideWhenUsed="0"/>
+    <w:lsdException w:name="Colorful List Accent 1" w:semiHidden="0" w:uiPriority="72" w:unhideWhenUsed="0"/>
+    <w:lsdException w:name="Colorful Grid Accent 1" w:semiHidden="0" w:uiPriority="73" w:unhideWhenUsed="0"/>
+    <w:lsdException w:name="Light Shading Accent 2" w:semiHidden="0" w:uiPriority="60" w:unhideWhenUsed="0"/>
+    <w:lsdException w:name="Light List Accent 2" w:semiHidden="0" w:uiPriority="61" w:unhideWhenUsed="0"/>
+    <w:lsdException w:name="Light Grid Accent 2" w:semiHidden="0" w:uiPriority="62" w:unhideWhenUsed="0"/>
+    <w:lsdException w:name="Medium Shading 1 Accent 2" w:semiHidden="0" w:uiPriority="63" w:unhideWhenUsed="0"/>
+    <w:lsdException w:name="Medium Shading 2 Accent 2" w:semiHidden="0" w:uiPriority="64" w:unhideWhenUsed="0"/>
+    <w:lsdException w:name="Medium List 1 Accent 2" w:semiHidden="0" w:uiPriority="65" w:unhideWhenUsed="0"/>
+    <w:lsdException w:name="Medium List 2 Accent 2" w:semiHidden="0" w:uiPriority="66" w:unhideWhenUsed="0"/>
+    <w:lsdException w:name="Medium Grid 1 Accent 2" w:semiHidden="0" w:uiPriority="67" w:unhideWhenUsed="0"/>
+    <w:lsdException w:name="Medium Grid 2 Accent 2" w:semiHidden="0" w:uiPriority="68" w:unhideWhenUsed="0"/>
+    <w:lsdException w:name="Medium Grid 3 Accent 2" w:semiHidden="0" w:uiPriority="69" w:unhideWhenUsed="0"/>
+    <w:lsdException w:name="Dark List Accent 2" w:semiHidden="0" w:uiPriority="70" w:unhideWhenUsed="0"/>
+    <w:lsdException w:name="Colorful Shading Accent 2" w:semiHidden="0" w:uiPriority="71" w:unhideWhenUsed="0"/>
+    <w:lsdException w:name="Colorful List Accent 2" w:semiHidden="0" w:uiPriority="72" w:unhideWhenUsed="0"/>
+    <w:lsdException w:name="Colorful Grid Accent 2" w:semiHidden="0" w:uiPriority="73" w:unhideWhenUsed="0"/>
+    <w:lsdException w:name="Light Shading Accent 3" w:semiHidden="0" w:uiPriority="60" w:unhideWhenUsed="0"/>
+    <w:lsdException w:name="Light List Accent 3" w:semiHidden="0" w:uiPriority="61" w:unhideWhenUsed="0"/>
+    <w:lsdException w:name="Light Grid Accent 3" w:semiHidden="0" w:uiPriority="62" w:unhideWhenUsed="0"/>
+    <w:lsdException w:name="Medium Shading 1 Accent 3" w:semiHidden="0" w:uiPriority="63" w:unhideWhenUsed="0"/>
+    <w:lsdException w:name="Medium Shading 2 Accent 3" w:semiHidden="0" w:uiPriority="64" w:unhideWhenUsed="0"/>
+    <w:lsdException w:name="Medium List 1 Accent 3" w:semiHidden="0" w:uiPriority="65" w:unhideWhenUsed="0"/>
+    <w:lsdException w:name="Medium List 2 Accent 3" w:semiHidden="0" w:uiPriority="66" w:unhideWhenUsed="0"/>
+    <w:lsdException w:name="Medium Grid 1 Accent 3" w:semiHidden="0" w:uiPriority="67" w:unhideWhenUsed="0"/>
+    <w:lsdException w:name="Medium Grid 2 Accent 3" w:semiHidden="0" w:uiPriority="68" w:unhideWhenUsed="0"/>
+    <w:lsdException w:name="Medium Grid 3 Accent 3" w:semiHidden="0" w:uiPriority="69" w:unhideWhenUsed="0"/>
+    <w:lsdException w:name="Dark List Accent 3" w:semiHidden="0" w:uiPriority="70" w:unhideWhenUsed="0"/>
+    <w:lsdException w:name="Colorful Shading Accent 3" w:semiHidden="0" w:uiPriority="71" w:unhideWhenUsed="0"/>
+    <w:lsdException w:name="Colorful List Accent 3" w:semiHidden="0" w:uiPriority="72" w:unhideWhenUsed="0"/>
+    <w:lsdException w:name="Colorful Grid Accent 3" w:semiHidden="0" w:uiPriority="73" w:unhideWhenUsed="0"/>
+    <w:lsdException w:name="Light Shading Accent 4" w:semiHidden="0" w:uiPriority="60" w:unhideWhenUsed="0"/>
+    <w:lsdException w:name="Light List Accent 4" w:semiHidden="0" w:uiPriority="61" w:unhideWhenUsed="0"/>
+    <w:lsdException w:name="Light Grid Accent 4" w:semiHidden="0" w:uiPriority="62" w:unhideWhenUsed="0"/>
+    <w:lsdException w:name="Medium Shading 1 Accent 4" w:semiHidden="0" w:uiPriority="63" w:unhideWhenUsed="0"/>
+    <w:lsdException w:name="Medium Shading 2 Accent 4" w:semiHidden="0" w:uiPriority="64" w:unhideWhenUsed="0"/>
+    <w:lsdException w:name="Medium List 1 Accent 4" w:semiHidden="0" w:uiPriority="65" w:unhideWhenUsed="0"/>
+    <w:lsdException w:name="Medium List 2 Accent 4" w:semiHidden="0" w:uiPriority="66" w:unhideWhenUsed="0"/>
+    <w:lsdException w:name="Medium Grid 1 Accent 4" w:semiHidden="0" w:uiPriority="67" w:unhideWhenUsed="0"/>
+    <w:lsdException w:name="Medium Grid 2 Accent 4" w:semiHidden="0" w:uiPriority="68" w:unhideWhenUsed="0"/>
+    <w:lsdException w:name="Medium Grid 3 Accent 4" w:semiHidden="0" w:uiPriority="69" w:unhideWhenUsed="0"/>
+    <w:lsdException w:name="Dark List Accent 4" w:semiHidden="0" w:uiPriority="70" w:unhideWhenUsed="0"/>
+    <w:lsdException w:name="Colorful Shading Accent 4" w:semiHidden="0" w:uiPriority="71" w:unhideWhenUsed="0"/>
+    <w:lsdException w:name="Colorful List Accent 4" w:semiHidden="0" w:uiPriority="72" w:unhideWhenUsed="0"/>
+    <w:lsdException w:name="Colorful Grid Accent 4" w:semiHidden="0" w:uiPriority="73" w:unhideWhenUsed="0"/>
+    <w:lsdException w:name="Light Shading Accent 5" w:semiHidden="0" w:uiPriority="60" w:unhideWhenUsed="0"/>
+    <w:lsdException w:name="Light List Accent 5" w:semiHidden="0" w:uiPriority="61" w:unhideWhenUsed="0"/>
+    <w:lsdException w:name="Light Grid Accent 5" w:semiHidden="0" w:uiPriority="62" w:unhideWhenUsed="0"/>
+    <w:lsdException w:name="Medium Shading 1 Accent 5" w:semiHidden="0" w:uiPriority="63" w:unhideWhenUsed="0"/>
+    <w:lsdException w:name="Medium Shading 2 Accent 5" w:semiHidden="0" w:uiPriority="64" w:unhideWhenUsed="0"/>
+    <w:lsdException w:name="Medium List 1 Accent 5" w:semiHidden="0" w:uiPriority="65" w:unhideWhenUsed="0"/>
+    <w:lsdException w:name="Medium List 2 Accent 5" w:semiHidden="0" w:uiPriority="66" w:unhideWhenUsed="0"/>
+    <w:lsdException w:name="Medium Grid 1 Accent 5" w:semiHidden="0" w:uiPriority="67" w:unhideWhenUsed="0"/>
+    <w:lsdException w:name="Medium Grid 2 Accent 5" w:semiHidden="0" w:uiPriority="68" w:unhideWhenUsed="0"/>
+    <w:lsdException w:name="Medium Grid 3 Accent 5" w:semiHidden="0" w:uiPriority="69" w:unhideWhenUsed="0"/>
+    <w:lsdException w:name="Dark List Accent 5" w:semiHidden="0" w:uiPriority="70" w:unhideWhenUsed="0"/>
+    <w:lsdException w:name="Colorful Shading Accent 5" w:semiHidden="0" w:uiPriority="71" w:unhideWhenUsed="0"/>
+    <w:lsdException w:name="Colorful List Accent 5" w:semiHidden="0" w:uiPriority="72" w:unhideWhenUsed="0"/>
+    <w:lsdException w:name="Colorful Grid Accent 5" w:semiHidden="0" w:uiPriority="73" w:unhideWhenUsed="0"/>
+    <w:lsdException w:name="Light Shading Accent 6" w:semiHidden="0" w:uiPriority="60" w:unhideWhenUsed="0"/>
+    <w:lsdException w:name="Light List Accent 6" w:semiHidden="0" w:uiPriority="61" w:unhideWhenUsed="0"/>
+    <w:lsdException w:name="Light Grid Accent 6" w:semiHidden="0" w:uiPriority="62" w:unhideWhenUsed="0"/>
+    <w:lsdException w:name="Medium Shading 1 Accent 6" w:semiHidden="0" w:uiPriority="63" w:unhideWhenUsed="0"/>
+    <w:lsdException w:name="Medium Shading 2 Accent 6" w:semiHidden="0" w:uiPriority="64" w:unhideWhenUsed="0"/>
+    <w:lsdException w:name="Medium List 1 Accent 6" w:semiHidden="0" w:uiPriority="65" w:unhideWhenUsed="0"/>
+    <w:lsdException w:name="Medium List 2 Accent 6" w:semiHidden="0" w:uiPriority="66" w:unhideWhenUsed="0"/>
+    <w:lsdException w:name="Medium Grid 1 Accent 6" w:semiHidden="0" w:uiPriority="67" w:unhideWhenUsed="0"/>
+    <w:lsdException w:name="Medium Grid 2 Accent 6" w:semiHidden="0" w:uiPriority="68" w:unhideWhenUsed="0"/>
+    <w:lsdException w:name="Medium Grid 3 Accent 6" w:semiHidden="0" w:uiPriority="69" w:unhideWhenUsed="0"/>
+    <w:lsdException w:name="Dark List Accent 6" w:semiHidden="0" w:uiPriority="70" w:unhideWhenUsed="0"/>
+    <w:lsdException w:name="Colorful Shading Accent 6" w:semiHidden="0" w:uiPriority="71" w:unhideWhenUsed="0"/>
+    <w:lsdException w:name="Colorful List Accent 6" w:semiHidden="0" w:uiPriority="72" w:unhideWhenUsed="0"/>
+    <w:lsdException w:name="Colorful Grid Accent 6" w:semiHidden="0" w:uiPriority="73" w:unhideWhenUsed="0"/>
+    <w:lsdException w:name="Subtle Emphasis" w:semiHidden="0" w:uiPriority="19" w:unhideWhenUsed="0" w:qFormat="1"/>
+    <w:lsdException w:name="Intense Emphasis" w:semiHidden="0" w:uiPriority="21" w:unhideWhenUsed="0" w:qFormat="1"/>
+    <w:lsdException w:name="Subtle Reference" w:semiHidden="0" w:uiPriority="31" w:unhideWhenUsed="0" w:qFormat="1"/>
+    <w:lsdException w:name="Intense Reference" w:semiHidden="0" w:uiPriority="32" w:unhideWhenUsed="0" w:qFormat="1"/>
+    <w:lsdException w:name="Book Title" w:semiHidden="0" w:uiPriority="33" w:unhideWhenUsed="0" w:qFormat="1"/>
+    <w:lsdException w:name="Bibliography" w:uiPriority="37"/>
+    <w:lsdException w:name="TOC Heading" w:uiPriority="39" w:qFormat="1"/>
+  </w:latentStyles>
+  <w:style w:type="paragraph" w:default="1" w:styleId="a">
+    <w:name w:val="Normal"/>
+    <w:qFormat/>
+  </w:style>
+  <w:style w:type="character" w:default="1" w:styleId="a0">
+    <w:name w:val="Default Paragraph Font"/>
+    <w:uiPriority w:val="1"/>
+    <w:semiHidden/>
+    <w:unhideWhenUsed/>
+  </w:style>
+  <w:style w:type="table" w:default="1" w:styleId="a1">
+    <w:name w:val="Normal Table"/>
+    <w:uiPriority w:val="99"/>
+    <w:semiHidden/>
+    <w:unhideWhenUsed/>
+    <w:tblPr>
+      <w:tblInd w:w="0" w:type="dxa"/>
+      <w:tblCellMar>
+        <w:top w:w="0" w:type="dxa"/>
+        <w:left w:w="108" w:type="dxa"/>
+        <w:bottom w:w="0" w:type="dxa"/>
+        <w:right w:w="108" w:type="dxa"/>
+      </w:tblCellMar>
+    </w:tblPr>
+  </w:style>
+  <w:style w:type="numbering" w:default="1" w:styleId="a2">
+    <w:name w:val="No List"/>
+    <w:uiPriority w:val="99"/>
+    <w:semiHidden/>
+    <w:unhideWhenUsed/>
   </w:style>
 </w:styles>
 </file>
